--- a/Assets/doc/3d数学.docx
+++ b/Assets/doc/3d数学.docx
@@ -12,8 +12,1823 @@
       <w:r>
         <w:t>只用来记录一些特殊3d数学</w:t>
       </w:r>
+    </w:p>
+    <w:p/>
+    <w:p>
+      <w:pPr>
+        <w:pStyle w:val="2"/>
+        <w:bidi w:val="0"/>
+      </w:pPr>
+      <w:r>
+        <w:t>左手系与右手系</w:t>
+      </w:r>
+    </w:p>
+    <w:p>
+      <w:r>
+        <w:drawing>
+          <wp:inline distT="0" distB="0" distL="114300" distR="114300">
+            <wp:extent cx="5269865" cy="3007995"/>
+            <wp:effectExtent l="0" t="0" r="13335" b="14605"/>
+            <wp:docPr id="1" name="图片 1" descr="EFCCC378-69EE-4217-8172-27ECB47594A6"/>
+            <wp:cNvGraphicFramePr>
+              <a:graphicFrameLocks xmlns:a="http://schemas.openxmlformats.org/drawingml/2006/main" noChangeAspect="1"/>
+            </wp:cNvGraphicFramePr>
+            <a:graphic xmlns:a="http://schemas.openxmlformats.org/drawingml/2006/main">
+              <a:graphicData uri="http://schemas.openxmlformats.org/drawingml/2006/picture">
+                <pic:pic xmlns:pic="http://schemas.openxmlformats.org/drawingml/2006/picture">
+                  <pic:nvPicPr>
+                    <pic:cNvPr id="1" name="图片 1" descr="EFCCC378-69EE-4217-8172-27ECB47594A6"/>
+                    <pic:cNvPicPr>
+                      <a:picLocks noChangeAspect="1"/>
+                    </pic:cNvPicPr>
+                  </pic:nvPicPr>
+                  <pic:blipFill>
+                    <a:blip r:embed="rId4"/>
+                    <a:stretch>
+                      <a:fillRect/>
+                    </a:stretch>
+                  </pic:blipFill>
+                  <pic:spPr>
+                    <a:xfrm>
+                      <a:off x="0" y="0"/>
+                      <a:ext cx="5269865" cy="3007995"/>
+                    </a:xfrm>
+                    <a:prstGeom prst="rect">
+                      <a:avLst/>
+                    </a:prstGeom>
+                  </pic:spPr>
+                </pic:pic>
+              </a:graphicData>
+            </a:graphic>
+          </wp:inline>
+        </w:drawing>
+      </w:r>
+    </w:p>
+    <w:p/>
+    <w:p>
+      <w:r>
+        <w:t>左手系，右手系的旋转正方向</w:t>
+      </w:r>
+    </w:p>
+    <w:p>
+      <w:r>
+        <w:drawing>
+          <wp:inline distT="0" distB="0" distL="114300" distR="114300">
+            <wp:extent cx="3276600" cy="2679700"/>
+            <wp:effectExtent l="0" t="0" r="0" b="12700"/>
+            <wp:docPr id="2" name="图片 2" descr="482C6406-C13B-4CFB-9874-F105CF2A7F11"/>
+            <wp:cNvGraphicFramePr>
+              <a:graphicFrameLocks xmlns:a="http://schemas.openxmlformats.org/drawingml/2006/main" noChangeAspect="1"/>
+            </wp:cNvGraphicFramePr>
+            <a:graphic xmlns:a="http://schemas.openxmlformats.org/drawingml/2006/main">
+              <a:graphicData uri="http://schemas.openxmlformats.org/drawingml/2006/picture">
+                <pic:pic xmlns:pic="http://schemas.openxmlformats.org/drawingml/2006/picture">
+                  <pic:nvPicPr>
+                    <pic:cNvPr id="2" name="图片 2" descr="482C6406-C13B-4CFB-9874-F105CF2A7F11"/>
+                    <pic:cNvPicPr>
+                      <a:picLocks noChangeAspect="1"/>
+                    </pic:cNvPicPr>
+                  </pic:nvPicPr>
+                  <pic:blipFill>
+                    <a:blip r:embed="rId5"/>
+                    <a:stretch>
+                      <a:fillRect/>
+                    </a:stretch>
+                  </pic:blipFill>
+                  <pic:spPr>
+                    <a:xfrm>
+                      <a:off x="0" y="0"/>
+                      <a:ext cx="3276600" cy="2679700"/>
+                    </a:xfrm>
+                    <a:prstGeom prst="rect">
+                      <a:avLst/>
+                    </a:prstGeom>
+                  </pic:spPr>
+                </pic:pic>
+              </a:graphicData>
+            </a:graphic>
+          </wp:inline>
+        </w:drawing>
+      </w:r>
+    </w:p>
+    <w:p>
+      <w:r>
+        <w:t>gl是右手系，dx是左</w:t>
+      </w:r>
+    </w:p>
+    <w:p/>
+    <w:p>
+      <w:r>
+        <w:t>unity使用的是左手系，但是观察空间(相机空间)使用的是右手系，因为相机前方是z轴负方向。</w:t>
+      </w:r>
+    </w:p>
+    <w:p/>
+    <w:p>
+      <w:pPr>
+        <w:pStyle w:val="2"/>
+        <w:bidi w:val="0"/>
+      </w:pPr>
+      <w:r>
+        <w:t>向量</w:t>
+      </w:r>
+    </w:p>
+    <w:p>
+      <w:pPr>
+        <w:pStyle w:val="3"/>
+        <w:bidi w:val="0"/>
+      </w:pPr>
+      <w:r>
+        <w:t>向量点积(dot product)</w:t>
+      </w:r>
+    </w:p>
+    <w:p>
+      <w:r>
+        <w:t xml:space="preserve">也叫内积(inner product) </w:t>
+      </w:r>
+    </w:p>
+    <w:p>
+      <w:r>
+        <w:t>a · b = (ax,ay,az) · (bx,by,bz) = (axbx+ayby+azbz)</w:t>
+      </w:r>
+    </w:p>
+    <w:p>
+      <w:r>
+        <w:t>a · b = |a|b|cosθ 如果ab都是单位向量，结果就是cosθ</w:t>
+      </w:r>
+    </w:p>
+    <w:p>
+      <w:r>
+        <w:t>几何意义a · b如果a是单位矢量，那么就代表b在a上的投影（projection），结果是标量</w:t>
+      </w:r>
+    </w:p>
+    <w:p>
+      <w:r>
+        <w:t>交换律 a· b = b· a</w:t>
+      </w:r>
+    </w:p>
+    <w:p>
+      <w:r>
+        <w:t>结合律 a· (b+c)=a· b+a· c</w:t>
+      </w:r>
+    </w:p>
+    <w:p>
+      <w:pPr>
+        <w:pStyle w:val="3"/>
+        <w:bidi w:val="0"/>
+      </w:pPr>
+      <w:r>
+        <w:t>向量叉积(cross product)</w:t>
+      </w:r>
+    </w:p>
+    <w:p>
+      <w:r>
+        <w:t>也叫外积(outer product)</w:t>
+      </w:r>
+    </w:p>
+    <w:p>
+      <w:r>
+        <w:drawing>
+          <wp:inline distT="0" distB="0" distL="114300" distR="114300">
+            <wp:extent cx="4279900" cy="279400"/>
+            <wp:effectExtent l="0" t="0" r="12700" b="0"/>
+            <wp:docPr id="3" name="图片 3" descr="182C30EB-694A-4799-A012-4F4825819E5C"/>
+            <wp:cNvGraphicFramePr>
+              <a:graphicFrameLocks xmlns:a="http://schemas.openxmlformats.org/drawingml/2006/main" noChangeAspect="1"/>
+            </wp:cNvGraphicFramePr>
+            <a:graphic xmlns:a="http://schemas.openxmlformats.org/drawingml/2006/main">
+              <a:graphicData uri="http://schemas.openxmlformats.org/drawingml/2006/picture">
+                <pic:pic xmlns:pic="http://schemas.openxmlformats.org/drawingml/2006/picture">
+                  <pic:nvPicPr>
+                    <pic:cNvPr id="3" name="图片 3" descr="182C30EB-694A-4799-A012-4F4825819E5C"/>
+                    <pic:cNvPicPr>
+                      <a:picLocks noChangeAspect="1"/>
+                    </pic:cNvPicPr>
+                  </pic:nvPicPr>
+                  <pic:blipFill>
+                    <a:blip r:embed="rId6"/>
+                    <a:stretch>
+                      <a:fillRect/>
+                    </a:stretch>
+                  </pic:blipFill>
+                  <pic:spPr>
+                    <a:xfrm>
+                      <a:off x="0" y="0"/>
+                      <a:ext cx="4279900" cy="279400"/>
+                    </a:xfrm>
+                    <a:prstGeom prst="rect">
+                      <a:avLst/>
+                    </a:prstGeom>
+                  </pic:spPr>
+                </pic:pic>
+              </a:graphicData>
+            </a:graphic>
+          </wp:inline>
+        </w:drawing>
+      </w:r>
+    </w:p>
+    <w:p>
+      <w:r>
+        <w:drawing>
+          <wp:inline distT="0" distB="0" distL="114300" distR="114300">
+            <wp:extent cx="2476500" cy="1295400"/>
+            <wp:effectExtent l="0" t="0" r="12700" b="0"/>
+            <wp:docPr id="4" name="图片 4" descr="E2A8EB90-67D7-4488-AB28-81D572594BA5"/>
+            <wp:cNvGraphicFramePr>
+              <a:graphicFrameLocks xmlns:a="http://schemas.openxmlformats.org/drawingml/2006/main" noChangeAspect="1"/>
+            </wp:cNvGraphicFramePr>
+            <a:graphic xmlns:a="http://schemas.openxmlformats.org/drawingml/2006/main">
+              <a:graphicData uri="http://schemas.openxmlformats.org/drawingml/2006/picture">
+                <pic:pic xmlns:pic="http://schemas.openxmlformats.org/drawingml/2006/picture">
+                  <pic:nvPicPr>
+                    <pic:cNvPr id="4" name="图片 4" descr="E2A8EB90-67D7-4488-AB28-81D572594BA5"/>
+                    <pic:cNvPicPr>
+                      <a:picLocks noChangeAspect="1"/>
+                    </pic:cNvPicPr>
+                  </pic:nvPicPr>
+                  <pic:blipFill>
+                    <a:blip r:embed="rId7"/>
+                    <a:stretch>
+                      <a:fillRect/>
+                    </a:stretch>
+                  </pic:blipFill>
+                  <pic:spPr>
+                    <a:xfrm>
+                      <a:off x="0" y="0"/>
+                      <a:ext cx="2476500" cy="1295400"/>
+                    </a:xfrm>
+                    <a:prstGeom prst="rect">
+                      <a:avLst/>
+                    </a:prstGeom>
+                  </pic:spPr>
+                </pic:pic>
+              </a:graphicData>
+            </a:graphic>
+          </wp:inline>
+        </w:drawing>
+      </w:r>
+    </w:p>
+    <w:p>
+      <w:r>
+        <w:t>a x b = |a|b|sinθ</w:t>
+      </w:r>
+    </w:p>
+    <w:p/>
+    <w:p>
+      <w:r>
+        <w:t>几何意义，，A是平行四边形面积</w:t>
+      </w:r>
+    </w:p>
+    <w:p>
+      <w:r>
+        <w:drawing>
+          <wp:inline distT="0" distB="0" distL="114300" distR="114300">
+            <wp:extent cx="2413000" cy="254000"/>
+            <wp:effectExtent l="0" t="0" r="0" b="0"/>
+            <wp:docPr id="5" name="图片 5" descr="014AAE70-B5D8-4469-A382-8B86CCCA3907"/>
+            <wp:cNvGraphicFramePr>
+              <a:graphicFrameLocks xmlns:a="http://schemas.openxmlformats.org/drawingml/2006/main" noChangeAspect="1"/>
+            </wp:cNvGraphicFramePr>
+            <a:graphic xmlns:a="http://schemas.openxmlformats.org/drawingml/2006/main">
+              <a:graphicData uri="http://schemas.openxmlformats.org/drawingml/2006/picture">
+                <pic:pic xmlns:pic="http://schemas.openxmlformats.org/drawingml/2006/picture">
+                  <pic:nvPicPr>
+                    <pic:cNvPr id="5" name="图片 5" descr="014AAE70-B5D8-4469-A382-8B86CCCA3907"/>
+                    <pic:cNvPicPr>
+                      <a:picLocks noChangeAspect="1"/>
+                    </pic:cNvPicPr>
+                  </pic:nvPicPr>
+                  <pic:blipFill>
+                    <a:blip r:embed="rId8"/>
+                    <a:stretch>
+                      <a:fillRect/>
+                    </a:stretch>
+                  </pic:blipFill>
+                  <pic:spPr>
+                    <a:xfrm>
+                      <a:off x="0" y="0"/>
+                      <a:ext cx="2413000" cy="254000"/>
+                    </a:xfrm>
+                    <a:prstGeom prst="rect">
+                      <a:avLst/>
+                    </a:prstGeom>
+                  </pic:spPr>
+                </pic:pic>
+              </a:graphicData>
+            </a:graphic>
+          </wp:inline>
+        </w:drawing>
+      </w:r>
+    </w:p>
+    <w:p>
+      <w:r>
+        <w:t>当a，b平行a x b = 0这里可以认为平行四边形面积0，结果里的0是0向量，不是标量0</w:t>
+      </w:r>
+    </w:p>
+    <w:p>
+      <w:r>
+        <w:t>得到的结果是垂直与a和b的向量，具体方向与坐标系有关</w:t>
+      </w:r>
+    </w:p>
+    <w:p>
+      <w:r>
+        <w:drawing>
+          <wp:inline distT="0" distB="0" distL="114300" distR="114300">
+            <wp:extent cx="5003800" cy="2667000"/>
+            <wp:effectExtent l="0" t="0" r="0" b="0"/>
+            <wp:docPr id="6" name="图片 6" descr="2E42BB76-3BD6-495B-8681-74D4118C9925"/>
+            <wp:cNvGraphicFramePr>
+              <a:graphicFrameLocks xmlns:a="http://schemas.openxmlformats.org/drawingml/2006/main" noChangeAspect="1"/>
+            </wp:cNvGraphicFramePr>
+            <a:graphic xmlns:a="http://schemas.openxmlformats.org/drawingml/2006/main">
+              <a:graphicData uri="http://schemas.openxmlformats.org/drawingml/2006/picture">
+                <pic:pic xmlns:pic="http://schemas.openxmlformats.org/drawingml/2006/picture">
+                  <pic:nvPicPr>
+                    <pic:cNvPr id="6" name="图片 6" descr="2E42BB76-3BD6-495B-8681-74D4118C9925"/>
+                    <pic:cNvPicPr>
+                      <a:picLocks noChangeAspect="1"/>
+                    </pic:cNvPicPr>
+                  </pic:nvPicPr>
+                  <pic:blipFill>
+                    <a:blip r:embed="rId9"/>
+                    <a:stretch>
+                      <a:fillRect/>
+                    </a:stretch>
+                  </pic:blipFill>
+                  <pic:spPr>
+                    <a:xfrm>
+                      <a:off x="0" y="0"/>
+                      <a:ext cx="5003800" cy="2667000"/>
+                    </a:xfrm>
+                    <a:prstGeom prst="rect">
+                      <a:avLst/>
+                    </a:prstGeom>
+                  </pic:spPr>
+                </pic:pic>
+              </a:graphicData>
+            </a:graphic>
+          </wp:inline>
+        </w:drawing>
+      </w:r>
+    </w:p>
+    <w:p>
+      <w:r>
+        <w:t>计算的值是平行四边形面积，方向如上图有图所示</w:t>
+      </w:r>
+    </w:p>
+    <w:p/>
+    <w:p/>
+    <w:p>
+      <w:r>
+        <w:t>交换律a x b ≠ b x a</w:t>
+      </w:r>
+    </w:p>
+    <w:p>
+      <w:r>
+        <w:t>结合律 (a x b) x c ≠ a x (b x c)</w:t>
+      </w:r>
+    </w:p>
+    <w:p/>
+    <w:p/>
+    <w:p>
+      <w:pPr>
+        <w:pStyle w:val="2"/>
+        <w:bidi w:val="0"/>
+      </w:pPr>
+      <w:r>
+        <w:t>矩阵</w:t>
+      </w:r>
+    </w:p>
+    <w:p>
+      <w:pPr>
+        <w:pStyle w:val="3"/>
+        <w:bidi w:val="0"/>
+      </w:pPr>
+      <w:r>
+        <w:t>矩阵*标量</w:t>
+      </w:r>
+    </w:p>
+    <w:p>
+      <w:r>
+        <w:drawing>
+          <wp:inline distT="0" distB="0" distL="114300" distR="114300">
+            <wp:extent cx="3340100" cy="914400"/>
+            <wp:effectExtent l="0" t="0" r="12700" b="0"/>
+            <wp:docPr id="7" name="图片 7" descr="7BF14050-5FEE-4996-8825-22F8936755C9"/>
+            <wp:cNvGraphicFramePr>
+              <a:graphicFrameLocks xmlns:a="http://schemas.openxmlformats.org/drawingml/2006/main" noChangeAspect="1"/>
+            </wp:cNvGraphicFramePr>
+            <a:graphic xmlns:a="http://schemas.openxmlformats.org/drawingml/2006/main">
+              <a:graphicData uri="http://schemas.openxmlformats.org/drawingml/2006/picture">
+                <pic:pic xmlns:pic="http://schemas.openxmlformats.org/drawingml/2006/picture">
+                  <pic:nvPicPr>
+                    <pic:cNvPr id="7" name="图片 7" descr="7BF14050-5FEE-4996-8825-22F8936755C9"/>
+                    <pic:cNvPicPr>
+                      <a:picLocks noChangeAspect="1"/>
+                    </pic:cNvPicPr>
+                  </pic:nvPicPr>
+                  <pic:blipFill>
+                    <a:blip r:embed="rId10"/>
+                    <a:stretch>
+                      <a:fillRect/>
+                    </a:stretch>
+                  </pic:blipFill>
+                  <pic:spPr>
+                    <a:xfrm>
+                      <a:off x="0" y="0"/>
+                      <a:ext cx="3340100" cy="914400"/>
+                    </a:xfrm>
+                    <a:prstGeom prst="rect">
+                      <a:avLst/>
+                    </a:prstGeom>
+                  </pic:spPr>
+                </pic:pic>
+              </a:graphicData>
+            </a:graphic>
+          </wp:inline>
+        </w:drawing>
+      </w:r>
+    </w:p>
+    <w:p/>
+    <w:p>
+      <w:pPr>
+        <w:pStyle w:val="3"/>
+        <w:bidi w:val="0"/>
+      </w:pPr>
+      <w:r>
+        <w:t>矩阵*矩阵</w:t>
+      </w:r>
+    </w:p>
+    <w:p>
+      <w:r>
+        <w:drawing>
+          <wp:inline distT="0" distB="0" distL="114300" distR="114300">
+            <wp:extent cx="2260600" cy="444500"/>
+            <wp:effectExtent l="0" t="0" r="0" b="12700"/>
+            <wp:docPr id="8" name="图片 8" descr="297085E1-D4A8-45D8-A62A-D58DDCDE1A35"/>
+            <wp:cNvGraphicFramePr>
+              <a:graphicFrameLocks xmlns:a="http://schemas.openxmlformats.org/drawingml/2006/main" noChangeAspect="1"/>
+            </wp:cNvGraphicFramePr>
+            <a:graphic xmlns:a="http://schemas.openxmlformats.org/drawingml/2006/main">
+              <a:graphicData uri="http://schemas.openxmlformats.org/drawingml/2006/picture">
+                <pic:pic xmlns:pic="http://schemas.openxmlformats.org/drawingml/2006/picture">
+                  <pic:nvPicPr>
+                    <pic:cNvPr id="8" name="图片 8" descr="297085E1-D4A8-45D8-A62A-D58DDCDE1A35"/>
+                    <pic:cNvPicPr>
+                      <a:picLocks noChangeAspect="1"/>
+                    </pic:cNvPicPr>
+                  </pic:nvPicPr>
+                  <pic:blipFill>
+                    <a:blip r:embed="rId11"/>
+                    <a:stretch>
+                      <a:fillRect/>
+                    </a:stretch>
+                  </pic:blipFill>
+                  <pic:spPr>
+                    <a:xfrm>
+                      <a:off x="0" y="0"/>
+                      <a:ext cx="2260600" cy="444500"/>
+                    </a:xfrm>
+                    <a:prstGeom prst="rect">
+                      <a:avLst/>
+                    </a:prstGeom>
+                  </pic:spPr>
+                </pic:pic>
+              </a:graphicData>
+            </a:graphic>
+          </wp:inline>
+        </w:drawing>
+      </w:r>
+    </w:p>
+    <w:p>
+      <w:r>
+        <w:drawing>
+          <wp:inline distT="0" distB="0" distL="114300" distR="114300">
+            <wp:extent cx="3022600" cy="2425700"/>
+            <wp:effectExtent l="0" t="0" r="0" b="12700"/>
+            <wp:docPr id="9" name="图片 9" descr="580B35BF-DF4B-4978-AD49-4115F9C7415C"/>
+            <wp:cNvGraphicFramePr>
+              <a:graphicFrameLocks xmlns:a="http://schemas.openxmlformats.org/drawingml/2006/main" noChangeAspect="1"/>
+            </wp:cNvGraphicFramePr>
+            <a:graphic xmlns:a="http://schemas.openxmlformats.org/drawingml/2006/main">
+              <a:graphicData uri="http://schemas.openxmlformats.org/drawingml/2006/picture">
+                <pic:pic xmlns:pic="http://schemas.openxmlformats.org/drawingml/2006/picture">
+                  <pic:nvPicPr>
+                    <pic:cNvPr id="9" name="图片 9" descr="580B35BF-DF4B-4978-AD49-4115F9C7415C"/>
+                    <pic:cNvPicPr>
+                      <a:picLocks noChangeAspect="1"/>
+                    </pic:cNvPicPr>
+                  </pic:nvPicPr>
+                  <pic:blipFill>
+                    <a:blip r:embed="rId12"/>
+                    <a:stretch>
+                      <a:fillRect/>
+                    </a:stretch>
+                  </pic:blipFill>
+                  <pic:spPr>
+                    <a:xfrm>
+                      <a:off x="0" y="0"/>
+                      <a:ext cx="3022600" cy="2425700"/>
+                    </a:xfrm>
+                    <a:prstGeom prst="rect">
+                      <a:avLst/>
+                    </a:prstGeom>
+                  </pic:spPr>
+                </pic:pic>
+              </a:graphicData>
+            </a:graphic>
+          </wp:inline>
+        </w:drawing>
+      </w:r>
+    </w:p>
+    <w:p>
+      <w:r>
+        <w:drawing>
+          <wp:inline distT="0" distB="0" distL="114300" distR="114300">
+            <wp:extent cx="1333500" cy="304800"/>
+            <wp:effectExtent l="0" t="0" r="12700" b="0"/>
+            <wp:docPr id="10" name="图片 10" descr="0958E499-951D-4E51-81AE-BBFEE059CB3B"/>
+            <wp:cNvGraphicFramePr>
+              <a:graphicFrameLocks xmlns:a="http://schemas.openxmlformats.org/drawingml/2006/main" noChangeAspect="1"/>
+            </wp:cNvGraphicFramePr>
+            <a:graphic xmlns:a="http://schemas.openxmlformats.org/drawingml/2006/main">
+              <a:graphicData uri="http://schemas.openxmlformats.org/drawingml/2006/picture">
+                <pic:pic xmlns:pic="http://schemas.openxmlformats.org/drawingml/2006/picture">
+                  <pic:nvPicPr>
+                    <pic:cNvPr id="10" name="图片 10" descr="0958E499-951D-4E51-81AE-BBFEE059CB3B"/>
+                    <pic:cNvPicPr>
+                      <a:picLocks noChangeAspect="1"/>
+                    </pic:cNvPicPr>
+                  </pic:nvPicPr>
+                  <pic:blipFill>
+                    <a:blip r:embed="rId13"/>
+                    <a:stretch>
+                      <a:fillRect/>
+                    </a:stretch>
+                  </pic:blipFill>
+                  <pic:spPr>
+                    <a:xfrm>
+                      <a:off x="0" y="0"/>
+                      <a:ext cx="1333500" cy="304800"/>
+                    </a:xfrm>
+                    <a:prstGeom prst="rect">
+                      <a:avLst/>
+                    </a:prstGeom>
+                  </pic:spPr>
+                </pic:pic>
+              </a:graphicData>
+            </a:graphic>
+          </wp:inline>
+        </w:drawing>
+      </w:r>
+    </w:p>
+    <w:p/>
+    <w:p>
+      <w:r>
+        <w:t>交换律AB ≠ BA</w:t>
+      </w:r>
+    </w:p>
+    <w:p>
+      <w:r>
+        <w:t>结合律 (AB)C = A(BC)</w:t>
+      </w:r>
+    </w:p>
+    <w:p/>
+    <w:p>
+      <w:r>
+        <w:t>方块矩阵(square matrix),简称方阵，行列数相同的矩阵</w:t>
+      </w:r>
+    </w:p>
+    <w:p>
+      <w:r>
+        <w:t>对角元素(diagonal elements),行列号相同的元素</w:t>
+      </w:r>
+    </w:p>
+    <w:p>
+      <w:r>
+        <w:t>对角矩阵,除对角元素外所有元素为0</w:t>
+      </w:r>
+    </w:p>
+    <w:p>
+      <w:pPr>
+        <w:pStyle w:val="3"/>
+        <w:bidi w:val="0"/>
+      </w:pPr>
+      <w:r>
+        <w:t>单位矩阵(identiti matrix)</w:t>
+      </w:r>
+    </w:p>
+    <w:p>
+      <w:r>
+        <w:t>对角元素都为1的对角矩阵</w:t>
+      </w:r>
+    </w:p>
+    <w:p>
+      <w:r>
+        <w:drawing>
+          <wp:inline distT="0" distB="0" distL="114300" distR="114300">
+            <wp:extent cx="1193800" cy="990600"/>
+            <wp:effectExtent l="0" t="0" r="0" b="0"/>
+            <wp:docPr id="11" name="图片 11" descr="BFDE824F-13A5-473A-8B00-9E659C15E5CE"/>
+            <wp:cNvGraphicFramePr>
+              <a:graphicFrameLocks xmlns:a="http://schemas.openxmlformats.org/drawingml/2006/main" noChangeAspect="1"/>
+            </wp:cNvGraphicFramePr>
+            <a:graphic xmlns:a="http://schemas.openxmlformats.org/drawingml/2006/main">
+              <a:graphicData uri="http://schemas.openxmlformats.org/drawingml/2006/picture">
+                <pic:pic xmlns:pic="http://schemas.openxmlformats.org/drawingml/2006/picture">
+                  <pic:nvPicPr>
+                    <pic:cNvPr id="11" name="图片 11" descr="BFDE824F-13A5-473A-8B00-9E659C15E5CE"/>
+                    <pic:cNvPicPr>
+                      <a:picLocks noChangeAspect="1"/>
+                    </pic:cNvPicPr>
+                  </pic:nvPicPr>
+                  <pic:blipFill>
+                    <a:blip r:embed="rId14"/>
+                    <a:stretch>
+                      <a:fillRect/>
+                    </a:stretch>
+                  </pic:blipFill>
+                  <pic:spPr>
+                    <a:xfrm>
+                      <a:off x="0" y="0"/>
+                      <a:ext cx="1193800" cy="990600"/>
+                    </a:xfrm>
+                    <a:prstGeom prst="rect">
+                      <a:avLst/>
+                    </a:prstGeom>
+                  </pic:spPr>
+                </pic:pic>
+              </a:graphicData>
+            </a:graphic>
+          </wp:inline>
+        </w:drawing>
+      </w:r>
+    </w:p>
+    <w:p>
+      <w:r>
+        <w:t>MI = IM =M 矩阵与单位矩阵相乘结果不变</w:t>
+      </w:r>
+    </w:p>
+    <w:p/>
+    <w:p>
+      <w:pPr>
+        <w:pStyle w:val="3"/>
+        <w:bidi w:val="0"/>
+      </w:pPr>
+      <w:r>
+        <w:t>转置矩阵(transposed matrix)</w:t>
+      </w:r>
+    </w:p>
+    <w:p>
+      <w:r>
+        <w:drawing>
+          <wp:inline distT="0" distB="0" distL="114300" distR="114300">
+            <wp:extent cx="2197100" cy="2184400"/>
+            <wp:effectExtent l="0" t="0" r="12700" b="0"/>
+            <wp:docPr id="12" name="图片 12" descr="4F66084F-D1C4-4CCA-9856-188D0B7E5027"/>
+            <wp:cNvGraphicFramePr>
+              <a:graphicFrameLocks xmlns:a="http://schemas.openxmlformats.org/drawingml/2006/main" noChangeAspect="1"/>
+            </wp:cNvGraphicFramePr>
+            <a:graphic xmlns:a="http://schemas.openxmlformats.org/drawingml/2006/main">
+              <a:graphicData uri="http://schemas.openxmlformats.org/drawingml/2006/picture">
+                <pic:pic xmlns:pic="http://schemas.openxmlformats.org/drawingml/2006/picture">
+                  <pic:nvPicPr>
+                    <pic:cNvPr id="12" name="图片 12" descr="4F66084F-D1C4-4CCA-9856-188D0B7E5027"/>
+                    <pic:cNvPicPr>
+                      <a:picLocks noChangeAspect="1"/>
+                    </pic:cNvPicPr>
+                  </pic:nvPicPr>
+                  <pic:blipFill>
+                    <a:blip r:embed="rId15"/>
+                    <a:stretch>
+                      <a:fillRect/>
+                    </a:stretch>
+                  </pic:blipFill>
+                  <pic:spPr>
+                    <a:xfrm>
+                      <a:off x="0" y="0"/>
+                      <a:ext cx="2197100" cy="2184400"/>
+                    </a:xfrm>
+                    <a:prstGeom prst="rect">
+                      <a:avLst/>
+                    </a:prstGeom>
+                  </pic:spPr>
+                </pic:pic>
+              </a:graphicData>
+            </a:graphic>
+          </wp:inline>
+        </w:drawing>
+      </w:r>
+    </w:p>
+    <w:p>
+      <w:r>
+        <w:drawing>
+          <wp:inline distT="0" distB="0" distL="114300" distR="114300">
+            <wp:extent cx="1155700" cy="393700"/>
+            <wp:effectExtent l="0" t="0" r="12700" b="12700"/>
+            <wp:docPr id="13" name="图片 13" descr="7D17A9C3-2883-4983-B2F7-697043D2215F"/>
+            <wp:cNvGraphicFramePr>
+              <a:graphicFrameLocks xmlns:a="http://schemas.openxmlformats.org/drawingml/2006/main" noChangeAspect="1"/>
+            </wp:cNvGraphicFramePr>
+            <a:graphic xmlns:a="http://schemas.openxmlformats.org/drawingml/2006/main">
+              <a:graphicData uri="http://schemas.openxmlformats.org/drawingml/2006/picture">
+                <pic:pic xmlns:pic="http://schemas.openxmlformats.org/drawingml/2006/picture">
+                  <pic:nvPicPr>
+                    <pic:cNvPr id="13" name="图片 13" descr="7D17A9C3-2883-4983-B2F7-697043D2215F"/>
+                    <pic:cNvPicPr>
+                      <a:picLocks noChangeAspect="1"/>
+                    </pic:cNvPicPr>
+                  </pic:nvPicPr>
+                  <pic:blipFill>
+                    <a:blip r:embed="rId16"/>
+                    <a:stretch>
+                      <a:fillRect/>
+                    </a:stretch>
+                  </pic:blipFill>
+                  <pic:spPr>
+                    <a:xfrm>
+                      <a:off x="0" y="0"/>
+                      <a:ext cx="1155700" cy="393700"/>
+                    </a:xfrm>
+                    <a:prstGeom prst="rect">
+                      <a:avLst/>
+                    </a:prstGeom>
+                  </pic:spPr>
+                </pic:pic>
+              </a:graphicData>
+            </a:graphic>
+          </wp:inline>
+        </w:drawing>
+      </w:r>
+    </w:p>
+    <w:p/>
+    <w:p>
+      <w:pPr>
+        <w:pStyle w:val="3"/>
+        <w:bidi w:val="0"/>
+      </w:pPr>
+      <w:r>
+        <w:t>逆矩阵(inverse matrix)</w:t>
+      </w:r>
+    </w:p>
+    <w:p>
+      <w:r>
+        <w:t>不是所有矩阵都有逆矩阵</w:t>
+      </w:r>
+    </w:p>
+    <w:p>
+      <w:r>
+        <w:t>第一个前提是矩阵必须是方阵</w:t>
+      </w:r>
+    </w:p>
+    <w:p>
+      <w:r>
+        <w:drawing>
+          <wp:inline distT="0" distB="0" distL="114300" distR="114300">
+            <wp:extent cx="1320800" cy="330200"/>
+            <wp:effectExtent l="0" t="0" r="0" b="0"/>
+            <wp:docPr id="14" name="图片 1"/>
+            <wp:cNvGraphicFramePr>
+              <a:graphicFrameLocks xmlns:a="http://schemas.openxmlformats.org/drawingml/2006/main" noChangeAspect="1"/>
+            </wp:cNvGraphicFramePr>
+            <a:graphic xmlns:a="http://schemas.openxmlformats.org/drawingml/2006/main">
+              <a:graphicData uri="http://schemas.openxmlformats.org/drawingml/2006/picture">
+                <pic:pic xmlns:pic="http://schemas.openxmlformats.org/drawingml/2006/picture">
+                  <pic:nvPicPr>
+                    <pic:cNvPr id="14" name="图片 1"/>
+                    <pic:cNvPicPr>
+                      <a:picLocks noChangeAspect="1"/>
+                    </pic:cNvPicPr>
+                  </pic:nvPicPr>
+                  <pic:blipFill>
+                    <a:blip r:embed="rId17"/>
+                    <a:stretch>
+                      <a:fillRect/>
+                    </a:stretch>
+                  </pic:blipFill>
+                  <pic:spPr>
+                    <a:xfrm>
+                      <a:off x="0" y="0"/>
+                      <a:ext cx="1320800" cy="330200"/>
+                    </a:xfrm>
+                    <a:prstGeom prst="rect">
+                      <a:avLst/>
+                    </a:prstGeom>
+                    <a:noFill/>
+                    <a:ln w="9525">
+                      <a:noFill/>
+                    </a:ln>
+                  </pic:spPr>
+                </pic:pic>
+              </a:graphicData>
+            </a:graphic>
+          </wp:inline>
+        </w:drawing>
+      </w:r>
+    </w:p>
+    <w:p>
+      <w:r>
+        <w:drawing>
+          <wp:inline distT="0" distB="0" distL="114300" distR="114300">
+            <wp:extent cx="927100" cy="292100"/>
+            <wp:effectExtent l="0" t="0" r="12700" b="12700"/>
+            <wp:docPr id="15" name="图片 15" descr="3F5EC53B-1D8E-41AD-980B-610D1BD669B1"/>
+            <wp:cNvGraphicFramePr>
+              <a:graphicFrameLocks xmlns:a="http://schemas.openxmlformats.org/drawingml/2006/main" noChangeAspect="1"/>
+            </wp:cNvGraphicFramePr>
+            <a:graphic xmlns:a="http://schemas.openxmlformats.org/drawingml/2006/main">
+              <a:graphicData uri="http://schemas.openxmlformats.org/drawingml/2006/picture">
+                <pic:pic xmlns:pic="http://schemas.openxmlformats.org/drawingml/2006/picture">
+                  <pic:nvPicPr>
+                    <pic:cNvPr id="15" name="图片 15" descr="3F5EC53B-1D8E-41AD-980B-610D1BD669B1"/>
+                    <pic:cNvPicPr>
+                      <a:picLocks noChangeAspect="1"/>
+                    </pic:cNvPicPr>
+                  </pic:nvPicPr>
+                  <pic:blipFill>
+                    <a:blip r:embed="rId18"/>
+                    <a:stretch>
+                      <a:fillRect/>
+                    </a:stretch>
+                  </pic:blipFill>
+                  <pic:spPr>
+                    <a:xfrm>
+                      <a:off x="0" y="0"/>
+                      <a:ext cx="927100" cy="292100"/>
+                    </a:xfrm>
+                    <a:prstGeom prst="rect">
+                      <a:avLst/>
+                    </a:prstGeom>
+                  </pic:spPr>
+                </pic:pic>
+              </a:graphicData>
+            </a:graphic>
+          </wp:inline>
+        </w:drawing>
+      </w:r>
+    </w:p>
+    <w:p>
+      <w:r>
+        <w:drawing>
+          <wp:inline distT="0" distB="0" distL="114300" distR="114300">
+            <wp:extent cx="508000" cy="317500"/>
+            <wp:effectExtent l="0" t="0" r="0" b="12700"/>
+            <wp:docPr id="16" name="图片 16" descr="D2ADA9BB-7CF7-4ACF-B485-B2C6B3B1570C"/>
+            <wp:cNvGraphicFramePr>
+              <a:graphicFrameLocks xmlns:a="http://schemas.openxmlformats.org/drawingml/2006/main" noChangeAspect="1"/>
+            </wp:cNvGraphicFramePr>
+            <a:graphic xmlns:a="http://schemas.openxmlformats.org/drawingml/2006/main">
+              <a:graphicData uri="http://schemas.openxmlformats.org/drawingml/2006/picture">
+                <pic:pic xmlns:pic="http://schemas.openxmlformats.org/drawingml/2006/picture">
+                  <pic:nvPicPr>
+                    <pic:cNvPr id="16" name="图片 16" descr="D2ADA9BB-7CF7-4ACF-B485-B2C6B3B1570C"/>
+                    <pic:cNvPicPr>
+                      <a:picLocks noChangeAspect="1"/>
+                    </pic:cNvPicPr>
+                  </pic:nvPicPr>
+                  <pic:blipFill>
+                    <a:blip r:embed="rId19"/>
+                    <a:stretch>
+                      <a:fillRect/>
+                    </a:stretch>
+                  </pic:blipFill>
+                  <pic:spPr>
+                    <a:xfrm>
+                      <a:off x="0" y="0"/>
+                      <a:ext cx="508000" cy="317500"/>
+                    </a:xfrm>
+                    <a:prstGeom prst="rect">
+                      <a:avLst/>
+                    </a:prstGeom>
+                  </pic:spPr>
+                </pic:pic>
+              </a:graphicData>
+            </a:graphic>
+          </wp:inline>
+        </w:drawing>
+      </w:r>
+    </w:p>
+    <w:p>
+      <w:r>
+        <w:drawing>
+          <wp:inline distT="0" distB="0" distL="114300" distR="114300">
+            <wp:extent cx="1193800" cy="317500"/>
+            <wp:effectExtent l="0" t="0" r="0" b="12700"/>
+            <wp:docPr id="17" name="图片 17" descr="EE6D646D-9CAE-46E0-8428-11347DFABF9D"/>
+            <wp:cNvGraphicFramePr>
+              <a:graphicFrameLocks xmlns:a="http://schemas.openxmlformats.org/drawingml/2006/main" noChangeAspect="1"/>
+            </wp:cNvGraphicFramePr>
+            <a:graphic xmlns:a="http://schemas.openxmlformats.org/drawingml/2006/main">
+              <a:graphicData uri="http://schemas.openxmlformats.org/drawingml/2006/picture">
+                <pic:pic xmlns:pic="http://schemas.openxmlformats.org/drawingml/2006/picture">
+                  <pic:nvPicPr>
+                    <pic:cNvPr id="17" name="图片 17" descr="EE6D646D-9CAE-46E0-8428-11347DFABF9D"/>
+                    <pic:cNvPicPr>
+                      <a:picLocks noChangeAspect="1"/>
+                    </pic:cNvPicPr>
+                  </pic:nvPicPr>
+                  <pic:blipFill>
+                    <a:blip r:embed="rId20"/>
+                    <a:stretch>
+                      <a:fillRect/>
+                    </a:stretch>
+                  </pic:blipFill>
+                  <pic:spPr>
+                    <a:xfrm>
+                      <a:off x="0" y="0"/>
+                      <a:ext cx="1193800" cy="317500"/>
+                    </a:xfrm>
+                    <a:prstGeom prst="rect">
+                      <a:avLst/>
+                    </a:prstGeom>
+                  </pic:spPr>
+                </pic:pic>
+              </a:graphicData>
+            </a:graphic>
+          </wp:inline>
+        </w:drawing>
+      </w:r>
+    </w:p>
+    <w:p>
+      <w:r>
+        <w:drawing>
+          <wp:inline distT="0" distB="0" distL="114300" distR="114300">
+            <wp:extent cx="1219200" cy="266700"/>
+            <wp:effectExtent l="0" t="0" r="0" b="12700"/>
+            <wp:docPr id="18" name="图片 18" descr="F4552373-6222-4AE6-980F-EC6098DC7DF3"/>
+            <wp:cNvGraphicFramePr>
+              <a:graphicFrameLocks xmlns:a="http://schemas.openxmlformats.org/drawingml/2006/main" noChangeAspect="1"/>
+            </wp:cNvGraphicFramePr>
+            <a:graphic xmlns:a="http://schemas.openxmlformats.org/drawingml/2006/main">
+              <a:graphicData uri="http://schemas.openxmlformats.org/drawingml/2006/picture">
+                <pic:pic xmlns:pic="http://schemas.openxmlformats.org/drawingml/2006/picture">
+                  <pic:nvPicPr>
+                    <pic:cNvPr id="18" name="图片 18" descr="F4552373-6222-4AE6-980F-EC6098DC7DF3"/>
+                    <pic:cNvPicPr>
+                      <a:picLocks noChangeAspect="1"/>
+                    </pic:cNvPicPr>
+                  </pic:nvPicPr>
+                  <pic:blipFill>
+                    <a:blip r:embed="rId21"/>
+                    <a:stretch>
+                      <a:fillRect/>
+                    </a:stretch>
+                  </pic:blipFill>
+                  <pic:spPr>
+                    <a:xfrm>
+                      <a:off x="0" y="0"/>
+                      <a:ext cx="1219200" cy="266700"/>
+                    </a:xfrm>
+                    <a:prstGeom prst="rect">
+                      <a:avLst/>
+                    </a:prstGeom>
+                  </pic:spPr>
+                </pic:pic>
+              </a:graphicData>
+            </a:graphic>
+          </wp:inline>
+        </w:drawing>
+      </w:r>
+    </w:p>
+    <w:p>
+      <w:r>
+        <w:drawing>
+          <wp:inline distT="0" distB="0" distL="114300" distR="114300">
+            <wp:extent cx="2006600" cy="279400"/>
+            <wp:effectExtent l="0" t="0" r="0" b="0"/>
+            <wp:docPr id="19" name="图片 19" descr="D48D9446-EAC6-48D2-9C5A-31C7AEAA5742"/>
+            <wp:cNvGraphicFramePr>
+              <a:graphicFrameLocks xmlns:a="http://schemas.openxmlformats.org/drawingml/2006/main" noChangeAspect="1"/>
+            </wp:cNvGraphicFramePr>
+            <a:graphic xmlns:a="http://schemas.openxmlformats.org/drawingml/2006/main">
+              <a:graphicData uri="http://schemas.openxmlformats.org/drawingml/2006/picture">
+                <pic:pic xmlns:pic="http://schemas.openxmlformats.org/drawingml/2006/picture">
+                  <pic:nvPicPr>
+                    <pic:cNvPr id="19" name="图片 19" descr="D48D9446-EAC6-48D2-9C5A-31C7AEAA5742"/>
+                    <pic:cNvPicPr>
+                      <a:picLocks noChangeAspect="1"/>
+                    </pic:cNvPicPr>
+                  </pic:nvPicPr>
+                  <pic:blipFill>
+                    <a:blip r:embed="rId22"/>
+                    <a:stretch>
+                      <a:fillRect/>
+                    </a:stretch>
+                  </pic:blipFill>
+                  <pic:spPr>
+                    <a:xfrm>
+                      <a:off x="0" y="0"/>
+                      <a:ext cx="2006600" cy="279400"/>
+                    </a:xfrm>
+                    <a:prstGeom prst="rect">
+                      <a:avLst/>
+                    </a:prstGeom>
+                  </pic:spPr>
+                </pic:pic>
+              </a:graphicData>
+            </a:graphic>
+          </wp:inline>
+        </w:drawing>
+      </w:r>
+    </w:p>
+    <w:p/>
+    <w:p>
+      <w:pPr>
+        <w:pStyle w:val="3"/>
+        <w:bidi w:val="0"/>
+      </w:pPr>
+      <w:r>
+        <w:t>正交矩阵(orthogonal matrix)</w:t>
+      </w:r>
+    </w:p>
+    <w:p>
+      <w:r>
+        <w:drawing>
+          <wp:inline distT="0" distB="0" distL="114300" distR="114300">
+            <wp:extent cx="1206500" cy="279400"/>
+            <wp:effectExtent l="0" t="0" r="12700" b="0"/>
+            <wp:docPr id="20" name="图片 2"/>
+            <wp:cNvGraphicFramePr>
+              <a:graphicFrameLocks xmlns:a="http://schemas.openxmlformats.org/drawingml/2006/main" noChangeAspect="1"/>
+            </wp:cNvGraphicFramePr>
+            <a:graphic xmlns:a="http://schemas.openxmlformats.org/drawingml/2006/main">
+              <a:graphicData uri="http://schemas.openxmlformats.org/drawingml/2006/picture">
+                <pic:pic xmlns:pic="http://schemas.openxmlformats.org/drawingml/2006/picture">
+                  <pic:nvPicPr>
+                    <pic:cNvPr id="20" name="图片 2"/>
+                    <pic:cNvPicPr>
+                      <a:picLocks noChangeAspect="1"/>
+                    </pic:cNvPicPr>
+                  </pic:nvPicPr>
+                  <pic:blipFill>
+                    <a:blip r:embed="rId23"/>
+                    <a:stretch>
+                      <a:fillRect/>
+                    </a:stretch>
+                  </pic:blipFill>
+                  <pic:spPr>
+                    <a:xfrm>
+                      <a:off x="0" y="0"/>
+                      <a:ext cx="1206500" cy="279400"/>
+                    </a:xfrm>
+                    <a:prstGeom prst="rect">
+                      <a:avLst/>
+                    </a:prstGeom>
+                    <a:noFill/>
+                    <a:ln w="9525">
+                      <a:noFill/>
+                    </a:ln>
+                  </pic:spPr>
+                </pic:pic>
+              </a:graphicData>
+            </a:graphic>
+          </wp:inline>
+        </w:drawing>
+      </w:r>
+    </w:p>
+    <w:p>
+      <w:r>
+        <w:drawing>
+          <wp:inline distT="0" distB="0" distL="114300" distR="114300">
+            <wp:extent cx="698500" cy="279400"/>
+            <wp:effectExtent l="0" t="0" r="12700" b="0"/>
+            <wp:docPr id="21" name="图片 21" descr="B323AA69-4F61-4480-98F4-7BE24FC99D9B"/>
+            <wp:cNvGraphicFramePr>
+              <a:graphicFrameLocks xmlns:a="http://schemas.openxmlformats.org/drawingml/2006/main" noChangeAspect="1"/>
+            </wp:cNvGraphicFramePr>
+            <a:graphic xmlns:a="http://schemas.openxmlformats.org/drawingml/2006/main">
+              <a:graphicData uri="http://schemas.openxmlformats.org/drawingml/2006/picture">
+                <pic:pic xmlns:pic="http://schemas.openxmlformats.org/drawingml/2006/picture">
+                  <pic:nvPicPr>
+                    <pic:cNvPr id="21" name="图片 21" descr="B323AA69-4F61-4480-98F4-7BE24FC99D9B"/>
+                    <pic:cNvPicPr>
+                      <a:picLocks noChangeAspect="1"/>
+                    </pic:cNvPicPr>
+                  </pic:nvPicPr>
+                  <pic:blipFill>
+                    <a:blip r:embed="rId24"/>
+                    <a:stretch>
+                      <a:fillRect/>
+                    </a:stretch>
+                  </pic:blipFill>
+                  <pic:spPr>
+                    <a:xfrm>
+                      <a:off x="0" y="0"/>
+                      <a:ext cx="698500" cy="279400"/>
+                    </a:xfrm>
+                    <a:prstGeom prst="rect">
+                      <a:avLst/>
+                    </a:prstGeom>
+                  </pic:spPr>
+                </pic:pic>
+              </a:graphicData>
+            </a:graphic>
+          </wp:inline>
+        </w:drawing>
+      </w:r>
+    </w:p>
+    <w:p>
+      <w:r>
+        <w:t>正交矩阵性质</w:t>
+      </w:r>
+    </w:p>
+    <w:p>
+      <w:r>
+        <w:drawing>
+          <wp:inline distT="0" distB="0" distL="114300" distR="114300">
+            <wp:extent cx="2692400" cy="2654300"/>
+            <wp:effectExtent l="0" t="0" r="0" b="12700"/>
+            <wp:docPr id="22" name="图片 3"/>
+            <wp:cNvGraphicFramePr>
+              <a:graphicFrameLocks xmlns:a="http://schemas.openxmlformats.org/drawingml/2006/main" noChangeAspect="1"/>
+            </wp:cNvGraphicFramePr>
+            <a:graphic xmlns:a="http://schemas.openxmlformats.org/drawingml/2006/main">
+              <a:graphicData uri="http://schemas.openxmlformats.org/drawingml/2006/picture">
+                <pic:pic xmlns:pic="http://schemas.openxmlformats.org/drawingml/2006/picture">
+                  <pic:nvPicPr>
+                    <pic:cNvPr id="22" name="图片 3"/>
+                    <pic:cNvPicPr>
+                      <a:picLocks noChangeAspect="1"/>
+                    </pic:cNvPicPr>
+                  </pic:nvPicPr>
+                  <pic:blipFill>
+                    <a:blip r:embed="rId25"/>
+                    <a:stretch>
+                      <a:fillRect/>
+                    </a:stretch>
+                  </pic:blipFill>
+                  <pic:spPr>
+                    <a:xfrm>
+                      <a:off x="0" y="0"/>
+                      <a:ext cx="2692400" cy="2654300"/>
+                    </a:xfrm>
+                    <a:prstGeom prst="rect">
+                      <a:avLst/>
+                    </a:prstGeom>
+                    <a:noFill/>
+                    <a:ln w="9525">
+                      <a:noFill/>
+                    </a:ln>
+                  </pic:spPr>
+                </pic:pic>
+              </a:graphicData>
+            </a:graphic>
+          </wp:inline>
+        </w:drawing>
+      </w:r>
+    </w:p>
+    <w:p>
+      <w:r>
+        <w:drawing>
+          <wp:inline distT="0" distB="0" distL="114300" distR="114300">
+            <wp:extent cx="5271135" cy="1355725"/>
+            <wp:effectExtent l="0" t="0" r="12065" b="15875"/>
+            <wp:docPr id="23" name="图片 4"/>
+            <wp:cNvGraphicFramePr>
+              <a:graphicFrameLocks xmlns:a="http://schemas.openxmlformats.org/drawingml/2006/main" noChangeAspect="1"/>
+            </wp:cNvGraphicFramePr>
+            <a:graphic xmlns:a="http://schemas.openxmlformats.org/drawingml/2006/main">
+              <a:graphicData uri="http://schemas.openxmlformats.org/drawingml/2006/picture">
+                <pic:pic xmlns:pic="http://schemas.openxmlformats.org/drawingml/2006/picture">
+                  <pic:nvPicPr>
+                    <pic:cNvPr id="23" name="图片 4"/>
+                    <pic:cNvPicPr>
+                      <a:picLocks noChangeAspect="1"/>
+                    </pic:cNvPicPr>
+                  </pic:nvPicPr>
+                  <pic:blipFill>
+                    <a:blip r:embed="rId26"/>
+                    <a:stretch>
+                      <a:fillRect/>
+                    </a:stretch>
+                  </pic:blipFill>
+                  <pic:spPr>
+                    <a:xfrm>
+                      <a:off x="0" y="0"/>
+                      <a:ext cx="5271135" cy="1355725"/>
+                    </a:xfrm>
+                    <a:prstGeom prst="rect">
+                      <a:avLst/>
+                    </a:prstGeom>
+                    <a:noFill/>
+                    <a:ln w="9525">
+                      <a:noFill/>
+                    </a:ln>
+                  </pic:spPr>
+                </pic:pic>
+              </a:graphicData>
+            </a:graphic>
+          </wp:inline>
+        </w:drawing>
+      </w:r>
+    </w:p>
+    <w:p/>
+    <w:p/>
+    <w:p>
+      <w:pPr>
+        <w:pStyle w:val="3"/>
+        <w:bidi w:val="0"/>
+      </w:pPr>
+      <w:r>
+        <w:t>行矩阵与列矩阵</w:t>
+      </w:r>
+    </w:p>
+    <w:p>
+      <w:r>
+        <w:drawing>
+          <wp:inline distT="0" distB="0" distL="114300" distR="114300">
+            <wp:extent cx="1524000" cy="317500"/>
+            <wp:effectExtent l="0" t="0" r="0" b="12700"/>
+            <wp:docPr id="24" name="图片 24" descr="4F54F6F8-D2E1-4838-9F60-8C091B3A210B"/>
+            <wp:cNvGraphicFramePr>
+              <a:graphicFrameLocks xmlns:a="http://schemas.openxmlformats.org/drawingml/2006/main" noChangeAspect="1"/>
+            </wp:cNvGraphicFramePr>
+            <a:graphic xmlns:a="http://schemas.openxmlformats.org/drawingml/2006/main">
+              <a:graphicData uri="http://schemas.openxmlformats.org/drawingml/2006/picture">
+                <pic:pic xmlns:pic="http://schemas.openxmlformats.org/drawingml/2006/picture">
+                  <pic:nvPicPr>
+                    <pic:cNvPr id="24" name="图片 24" descr="4F54F6F8-D2E1-4838-9F60-8C091B3A210B"/>
+                    <pic:cNvPicPr>
+                      <a:picLocks noChangeAspect="1"/>
+                    </pic:cNvPicPr>
+                  </pic:nvPicPr>
+                  <pic:blipFill>
+                    <a:blip r:embed="rId27"/>
+                    <a:stretch>
+                      <a:fillRect/>
+                    </a:stretch>
+                  </pic:blipFill>
+                  <pic:spPr>
+                    <a:xfrm>
+                      <a:off x="0" y="0"/>
+                      <a:ext cx="1524000" cy="317500"/>
+                    </a:xfrm>
+                    <a:prstGeom prst="rect">
+                      <a:avLst/>
+                    </a:prstGeom>
+                  </pic:spPr>
+                </pic:pic>
+              </a:graphicData>
+            </a:graphic>
+          </wp:inline>
+        </w:drawing>
+      </w:r>
+      <w:r>
+        <w:drawing>
+          <wp:inline distT="0" distB="0" distL="114300" distR="114300">
+            <wp:extent cx="1397000" cy="279400"/>
+            <wp:effectExtent l="0" t="0" r="0" b="0"/>
+            <wp:docPr id="25" name="图片 25" descr="47281084-3EC1-43AD-9A05-A3F31EF8FFC5"/>
+            <wp:cNvGraphicFramePr>
+              <a:graphicFrameLocks xmlns:a="http://schemas.openxmlformats.org/drawingml/2006/main" noChangeAspect="1"/>
+            </wp:cNvGraphicFramePr>
+            <a:graphic xmlns:a="http://schemas.openxmlformats.org/drawingml/2006/main">
+              <a:graphicData uri="http://schemas.openxmlformats.org/drawingml/2006/picture">
+                <pic:pic xmlns:pic="http://schemas.openxmlformats.org/drawingml/2006/picture">
+                  <pic:nvPicPr>
+                    <pic:cNvPr id="25" name="图片 25" descr="47281084-3EC1-43AD-9A05-A3F31EF8FFC5"/>
+                    <pic:cNvPicPr>
+                      <a:picLocks noChangeAspect="1"/>
+                    </pic:cNvPicPr>
+                  </pic:nvPicPr>
+                  <pic:blipFill>
+                    <a:blip r:embed="rId28"/>
+                    <a:stretch>
+                      <a:fillRect/>
+                    </a:stretch>
+                  </pic:blipFill>
+                  <pic:spPr>
+                    <a:xfrm>
+                      <a:off x="0" y="0"/>
+                      <a:ext cx="1397000" cy="279400"/>
+                    </a:xfrm>
+                    <a:prstGeom prst="rect">
+                      <a:avLst/>
+                    </a:prstGeom>
+                  </pic:spPr>
+                </pic:pic>
+              </a:graphicData>
+            </a:graphic>
+          </wp:inline>
+        </w:drawing>
+      </w:r>
+    </w:p>
+    <w:p>
+      <w:r>
+        <w:drawing>
+          <wp:inline distT="0" distB="0" distL="114300" distR="114300">
+            <wp:extent cx="1727200" cy="914400"/>
+            <wp:effectExtent l="0" t="0" r="0" b="0"/>
+            <wp:docPr id="26" name="图片 26" descr="B1E01D78-A4F9-4B66-882E-43D490B4F0C1"/>
+            <wp:cNvGraphicFramePr>
+              <a:graphicFrameLocks xmlns:a="http://schemas.openxmlformats.org/drawingml/2006/main" noChangeAspect="1"/>
+            </wp:cNvGraphicFramePr>
+            <a:graphic xmlns:a="http://schemas.openxmlformats.org/drawingml/2006/main">
+              <a:graphicData uri="http://schemas.openxmlformats.org/drawingml/2006/picture">
+                <pic:pic xmlns:pic="http://schemas.openxmlformats.org/drawingml/2006/picture">
+                  <pic:nvPicPr>
+                    <pic:cNvPr id="26" name="图片 26" descr="B1E01D78-A4F9-4B66-882E-43D490B4F0C1"/>
+                    <pic:cNvPicPr>
+                      <a:picLocks noChangeAspect="1"/>
+                    </pic:cNvPicPr>
+                  </pic:nvPicPr>
+                  <pic:blipFill>
+                    <a:blip r:embed="rId29"/>
+                    <a:stretch>
+                      <a:fillRect/>
+                    </a:stretch>
+                  </pic:blipFill>
+                  <pic:spPr>
+                    <a:xfrm>
+                      <a:off x="0" y="0"/>
+                      <a:ext cx="1727200" cy="914400"/>
+                    </a:xfrm>
+                    <a:prstGeom prst="rect">
+                      <a:avLst/>
+                    </a:prstGeom>
+                  </pic:spPr>
+                </pic:pic>
+              </a:graphicData>
+            </a:graphic>
+          </wp:inline>
+        </w:drawing>
+      </w:r>
+    </w:p>
+    <w:p>
+      <w:r>
+        <w:drawing>
+          <wp:inline distT="0" distB="0" distL="114300" distR="114300">
+            <wp:extent cx="4927600" cy="292100"/>
+            <wp:effectExtent l="0" t="0" r="0" b="12700"/>
+            <wp:docPr id="27" name="图片 27" descr="5D900B36-2EB6-4591-8634-3CC49EFDE709"/>
+            <wp:cNvGraphicFramePr>
+              <a:graphicFrameLocks xmlns:a="http://schemas.openxmlformats.org/drawingml/2006/main" noChangeAspect="1"/>
+            </wp:cNvGraphicFramePr>
+            <a:graphic xmlns:a="http://schemas.openxmlformats.org/drawingml/2006/main">
+              <a:graphicData uri="http://schemas.openxmlformats.org/drawingml/2006/picture">
+                <pic:pic xmlns:pic="http://schemas.openxmlformats.org/drawingml/2006/picture">
+                  <pic:nvPicPr>
+                    <pic:cNvPr id="27" name="图片 27" descr="5D900B36-2EB6-4591-8634-3CC49EFDE709"/>
+                    <pic:cNvPicPr>
+                      <a:picLocks noChangeAspect="1"/>
+                    </pic:cNvPicPr>
+                  </pic:nvPicPr>
+                  <pic:blipFill>
+                    <a:blip r:embed="rId30"/>
+                    <a:stretch>
+                      <a:fillRect/>
+                    </a:stretch>
+                  </pic:blipFill>
+                  <pic:spPr>
+                    <a:xfrm>
+                      <a:off x="0" y="0"/>
+                      <a:ext cx="4927600" cy="292100"/>
+                    </a:xfrm>
+                    <a:prstGeom prst="rect">
+                      <a:avLst/>
+                    </a:prstGeom>
+                  </pic:spPr>
+                </pic:pic>
+              </a:graphicData>
+            </a:graphic>
+          </wp:inline>
+        </w:drawing>
+      </w:r>
+    </w:p>
+    <w:p>
+      <w:r>
+        <w:drawing>
+          <wp:inline distT="0" distB="0" distL="114300" distR="114300">
+            <wp:extent cx="2044700" cy="901700"/>
+            <wp:effectExtent l="0" t="0" r="12700" b="12700"/>
+            <wp:docPr id="28" name="图片 28" descr="CE73FA20-A50C-4ED3-A459-2C94B668A1C1"/>
+            <wp:cNvGraphicFramePr>
+              <a:graphicFrameLocks xmlns:a="http://schemas.openxmlformats.org/drawingml/2006/main" noChangeAspect="1"/>
+            </wp:cNvGraphicFramePr>
+            <a:graphic xmlns:a="http://schemas.openxmlformats.org/drawingml/2006/main">
+              <a:graphicData uri="http://schemas.openxmlformats.org/drawingml/2006/picture">
+                <pic:pic xmlns:pic="http://schemas.openxmlformats.org/drawingml/2006/picture">
+                  <pic:nvPicPr>
+                    <pic:cNvPr id="28" name="图片 28" descr="CE73FA20-A50C-4ED3-A459-2C94B668A1C1"/>
+                    <pic:cNvPicPr>
+                      <a:picLocks noChangeAspect="1"/>
+                    </pic:cNvPicPr>
+                  </pic:nvPicPr>
+                  <pic:blipFill>
+                    <a:blip r:embed="rId31"/>
+                    <a:stretch>
+                      <a:fillRect/>
+                    </a:stretch>
+                  </pic:blipFill>
+                  <pic:spPr>
+                    <a:xfrm>
+                      <a:off x="0" y="0"/>
+                      <a:ext cx="2044700" cy="901700"/>
+                    </a:xfrm>
+                    <a:prstGeom prst="rect">
+                      <a:avLst/>
+                    </a:prstGeom>
+                  </pic:spPr>
+                </pic:pic>
+              </a:graphicData>
+            </a:graphic>
+          </wp:inline>
+        </w:drawing>
+      </w:r>
+    </w:p>
+    <w:p>
+      <w:r>
+        <w:t>unity中使用的是列矩阵</w:t>
+      </w:r>
+    </w:p>
+    <w:p>
+      <w:r>
+        <w:drawing>
+          <wp:inline distT="0" distB="0" distL="114300" distR="114300">
+            <wp:extent cx="1803400" cy="368300"/>
+            <wp:effectExtent l="0" t="0" r="0" b="12700"/>
+            <wp:docPr id="29" name="图片 5"/>
+            <wp:cNvGraphicFramePr>
+              <a:graphicFrameLocks xmlns:a="http://schemas.openxmlformats.org/drawingml/2006/main" noChangeAspect="1"/>
+            </wp:cNvGraphicFramePr>
+            <a:graphic xmlns:a="http://schemas.openxmlformats.org/drawingml/2006/main">
+              <a:graphicData uri="http://schemas.openxmlformats.org/drawingml/2006/picture">
+                <pic:pic xmlns:pic="http://schemas.openxmlformats.org/drawingml/2006/picture">
+                  <pic:nvPicPr>
+                    <pic:cNvPr id="29" name="图片 5"/>
+                    <pic:cNvPicPr>
+                      <a:picLocks noChangeAspect="1"/>
+                    </pic:cNvPicPr>
+                  </pic:nvPicPr>
+                  <pic:blipFill>
+                    <a:blip r:embed="rId32"/>
+                    <a:stretch>
+                      <a:fillRect/>
+                    </a:stretch>
+                  </pic:blipFill>
+                  <pic:spPr>
+                    <a:xfrm>
+                      <a:off x="0" y="0"/>
+                      <a:ext cx="1803400" cy="368300"/>
+                    </a:xfrm>
+                    <a:prstGeom prst="rect">
+                      <a:avLst/>
+                    </a:prstGeom>
+                    <a:noFill/>
+                    <a:ln w="9525">
+                      <a:noFill/>
+                    </a:ln>
+                  </pic:spPr>
+                </pic:pic>
+              </a:graphicData>
+            </a:graphic>
+          </wp:inline>
+        </w:drawing>
+      </w:r>
+    </w:p>
+    <w:p>
+      <w:r>
+        <w:t>对应的行矩阵为</w:t>
+      </w:r>
+    </w:p>
+    <w:p>
+      <w:r>
+        <w:drawing>
+          <wp:inline distT="0" distB="0" distL="114300" distR="114300">
+            <wp:extent cx="2222500" cy="304800"/>
+            <wp:effectExtent l="0" t="0" r="12700" b="0"/>
+            <wp:docPr id="30" name="图片 30" descr="CBEBE06C-9259-4EAD-9835-E6C81B9189A1"/>
+            <wp:cNvGraphicFramePr>
+              <a:graphicFrameLocks xmlns:a="http://schemas.openxmlformats.org/drawingml/2006/main" noChangeAspect="1"/>
+            </wp:cNvGraphicFramePr>
+            <a:graphic xmlns:a="http://schemas.openxmlformats.org/drawingml/2006/main">
+              <a:graphicData uri="http://schemas.openxmlformats.org/drawingml/2006/picture">
+                <pic:pic xmlns:pic="http://schemas.openxmlformats.org/drawingml/2006/picture">
+                  <pic:nvPicPr>
+                    <pic:cNvPr id="30" name="图片 30" descr="CBEBE06C-9259-4EAD-9835-E6C81B9189A1"/>
+                    <pic:cNvPicPr>
+                      <a:picLocks noChangeAspect="1"/>
+                    </pic:cNvPicPr>
+                  </pic:nvPicPr>
+                  <pic:blipFill>
+                    <a:blip r:embed="rId33"/>
+                    <a:stretch>
+                      <a:fillRect/>
+                    </a:stretch>
+                  </pic:blipFill>
+                  <pic:spPr>
+                    <a:xfrm>
+                      <a:off x="0" y="0"/>
+                      <a:ext cx="2222500" cy="304800"/>
+                    </a:xfrm>
+                    <a:prstGeom prst="rect">
+                      <a:avLst/>
+                    </a:prstGeom>
+                  </pic:spPr>
+                </pic:pic>
+              </a:graphicData>
+            </a:graphic>
+          </wp:inline>
+        </w:drawing>
+      </w:r>
+    </w:p>
+    <w:p/>
+    <w:p/>
+    <w:p>
+      <w:pPr>
+        <w:pStyle w:val="3"/>
+        <w:bidi w:val="0"/>
+      </w:pPr>
+      <w:r>
+        <w:t>线性变换(linear transform)</w:t>
+      </w:r>
+    </w:p>
+    <w:p>
+      <w:r>
+        <w:t>可以保留矢量加和标量乘的变化，具体就是满足如下公式</w:t>
+      </w:r>
+    </w:p>
+    <w:p>
+      <w:r>
+        <w:drawing>
+          <wp:inline distT="0" distB="0" distL="114300" distR="114300">
+            <wp:extent cx="1295400" cy="584200"/>
+            <wp:effectExtent l="0" t="0" r="0" b="0"/>
+            <wp:docPr id="31" name="图片 6"/>
+            <wp:cNvGraphicFramePr>
+              <a:graphicFrameLocks xmlns:a="http://schemas.openxmlformats.org/drawingml/2006/main" noChangeAspect="1"/>
+            </wp:cNvGraphicFramePr>
+            <a:graphic xmlns:a="http://schemas.openxmlformats.org/drawingml/2006/main">
+              <a:graphicData uri="http://schemas.openxmlformats.org/drawingml/2006/picture">
+                <pic:pic xmlns:pic="http://schemas.openxmlformats.org/drawingml/2006/picture">
+                  <pic:nvPicPr>
+                    <pic:cNvPr id="31" name="图片 6"/>
+                    <pic:cNvPicPr>
+                      <a:picLocks noChangeAspect="1"/>
+                    </pic:cNvPicPr>
+                  </pic:nvPicPr>
+                  <pic:blipFill>
+                    <a:blip r:embed="rId34"/>
+                    <a:stretch>
+                      <a:fillRect/>
+                    </a:stretch>
+                  </pic:blipFill>
+                  <pic:spPr>
+                    <a:xfrm>
+                      <a:off x="0" y="0"/>
+                      <a:ext cx="1295400" cy="584200"/>
+                    </a:xfrm>
+                    <a:prstGeom prst="rect">
+                      <a:avLst/>
+                    </a:prstGeom>
+                    <a:noFill/>
+                    <a:ln w="9525">
+                      <a:noFill/>
+                    </a:ln>
+                  </pic:spPr>
+                </pic:pic>
+              </a:graphicData>
+            </a:graphic>
+          </wp:inline>
+        </w:drawing>
+      </w:r>
+    </w:p>
+    <w:p>
+      <w:r>
+        <w:t>缩放，旋转，错切(shear),镜像(mirroring,也叫reflection)，正交投影(orthographic projection)等都是线性变换</w:t>
+      </w:r>
+    </w:p>
+    <w:p>
+      <w:r>
+        <w:t>考虑如下变换</w:t>
+      </w:r>
+    </w:p>
+    <w:p>
+      <w:r>
+        <w:t>F(x)=2x 是线性变换</w:t>
+      </w:r>
+    </w:p>
+    <w:p/>
+    <w:p>
+      <w:r>
+        <w:t>F(x)=x+(1,2,3)不是线性变换</w:t>
+      </w:r>
+    </w:p>
+    <w:p>
+      <w:r>
+        <w:t>Eg:</w:t>
+      </w:r>
+    </w:p>
+    <w:p>
+      <w:r>
+        <w:t>x=(1,1,1)</w:t>
+      </w:r>
+    </w:p>
+    <w:p>
+      <w:r>
+        <w:t>F(x)+F(x) = (4,6,8)</w:t>
+      </w:r>
+    </w:p>
+    <w:p>
+      <w:r>
+        <w:t>F(x+x) =(3,4,5)</w:t>
+      </w:r>
+    </w:p>
+    <w:p/>
+    <w:p>
+      <w:pPr>
+        <w:pStyle w:val="3"/>
+        <w:bidi w:val="0"/>
+      </w:pPr>
+      <w:r>
+        <w:t>仿射变换(affine transform)</w:t>
+      </w:r>
+    </w:p>
+    <w:p>
+      <w:r>
+        <w:t>合并线性变换和平移变换的变换</w:t>
+      </w:r>
+    </w:p>
+    <w:p/>
+    <w:p>
+      <w:pPr>
+        <w:pStyle w:val="3"/>
+        <w:bidi w:val="0"/>
+      </w:pPr>
+      <w:r>
+        <w:t>常用变换矩阵性质</w:t>
+      </w:r>
+    </w:p>
+    <w:p>
+      <w:r>
+        <w:drawing>
+          <wp:inline distT="0" distB="0" distL="114300" distR="114300">
+            <wp:extent cx="5273675" cy="2000250"/>
+            <wp:effectExtent l="0" t="0" r="9525" b="6350"/>
+            <wp:docPr id="32" name="图片 7"/>
+            <wp:cNvGraphicFramePr>
+              <a:graphicFrameLocks xmlns:a="http://schemas.openxmlformats.org/drawingml/2006/main" noChangeAspect="1"/>
+            </wp:cNvGraphicFramePr>
+            <a:graphic xmlns:a="http://schemas.openxmlformats.org/drawingml/2006/main">
+              <a:graphicData uri="http://schemas.openxmlformats.org/drawingml/2006/picture">
+                <pic:pic xmlns:pic="http://schemas.openxmlformats.org/drawingml/2006/picture">
+                  <pic:nvPicPr>
+                    <pic:cNvPr id="32" name="图片 7"/>
+                    <pic:cNvPicPr>
+                      <a:picLocks noChangeAspect="1"/>
+                    </pic:cNvPicPr>
+                  </pic:nvPicPr>
+                  <pic:blipFill>
+                    <a:blip r:embed="rId35"/>
+                    <a:stretch>
+                      <a:fillRect/>
+                    </a:stretch>
+                  </pic:blipFill>
+                  <pic:spPr>
+                    <a:xfrm>
+                      <a:off x="0" y="0"/>
+                      <a:ext cx="5273675" cy="2000250"/>
+                    </a:xfrm>
+                    <a:prstGeom prst="rect">
+                      <a:avLst/>
+                    </a:prstGeom>
+                    <a:noFill/>
+                    <a:ln w="9525">
+                      <a:noFill/>
+                    </a:ln>
+                  </pic:spPr>
+                </pic:pic>
+              </a:graphicData>
+            </a:graphic>
+          </wp:inline>
+        </w:drawing>
+      </w:r>
+    </w:p>
+    <w:p/>
+    <w:p/>
+    <w:p/>
+    <w:p>
+      <w:pPr>
+        <w:pStyle w:val="2"/>
+        <w:bidi w:val="0"/>
+      </w:pPr>
+      <w:r>
+        <w:t>后面的内容用到时再补充，因为之前多次复习并多次遗忘过，本次不做记录</w:t>
+      </w:r>
+    </w:p>
+    <w:p>
+      <w:r>
+        <w:t>旋转矩阵</w:t>
+      </w:r>
+    </w:p>
+    <w:p>
+      <w:r>
+        <w:t>缩放矩阵</w:t>
+      </w:r>
+    </w:p>
+    <w:p>
+      <w:r>
+        <w:t>平移矩阵</w:t>
+      </w:r>
+    </w:p>
+    <w:p>
+      <w:r>
+        <w:t>齐次矩阵</w:t>
+      </w:r>
+    </w:p>
+    <w:p>
+      <w:r>
+        <w:t>投影矩阵</w:t>
+      </w:r>
+    </w:p>
+    <w:p/>
+    <w:p>
+      <w:r>
+        <w:t>模型空间</w:t>
+      </w:r>
+    </w:p>
+    <w:p>
+      <w:r>
+        <w:t>世界空间</w:t>
+      </w:r>
+    </w:p>
+    <w:p>
+      <w:r>
+        <w:t>观察空间</w:t>
+      </w:r>
+    </w:p>
+    <w:p>
+      <w:r>
+        <w:t>投影空间</w:t>
+      </w:r>
+    </w:p>
+    <w:p>
+      <w:r>
+        <w:t>NDC</w:t>
+      </w:r>
+    </w:p>
+    <w:p>
+      <w:r>
+        <w:t>屏幕空间</w:t>
+      </w:r>
+    </w:p>
+    <w:p>
+      <w:r>
+        <w:t>切空间</w:t>
+      </w:r>
+    </w:p>
+    <w:p>
+      <w:r>
+        <w:t>法线变换</w:t>
+      </w:r>
+    </w:p>
+    <w:p/>
+    <w:p>
+      <w:r>
+        <w:t>4.9.3关于屏幕映射的计算</w:t>
+      </w:r>
       <w:bookmarkStart w:id="0" w:name="_GoBack"/>
       <w:bookmarkEnd w:id="0"/>
+    </w:p>
+    <w:p>
+      <w:r>
+        <w:drawing>
+          <wp:inline distT="0" distB="0" distL="114300" distR="114300">
+            <wp:extent cx="5267960" cy="3526790"/>
+            <wp:effectExtent l="0" t="0" r="15240" b="3810"/>
+            <wp:docPr id="33" name="图片 33" descr="9E94343E-8E67-42C9-B095-0CEA5D8FD9DC"/>
+            <wp:cNvGraphicFramePr>
+              <a:graphicFrameLocks xmlns:a="http://schemas.openxmlformats.org/drawingml/2006/main" noChangeAspect="1"/>
+            </wp:cNvGraphicFramePr>
+            <a:graphic xmlns:a="http://schemas.openxmlformats.org/drawingml/2006/main">
+              <a:graphicData uri="http://schemas.openxmlformats.org/drawingml/2006/picture">
+                <pic:pic xmlns:pic="http://schemas.openxmlformats.org/drawingml/2006/picture">
+                  <pic:nvPicPr>
+                    <pic:cNvPr id="33" name="图片 33" descr="9E94343E-8E67-42C9-B095-0CEA5D8FD9DC"/>
+                    <pic:cNvPicPr>
+                      <a:picLocks noChangeAspect="1"/>
+                    </pic:cNvPicPr>
+                  </pic:nvPicPr>
+                  <pic:blipFill>
+                    <a:blip r:embed="rId36"/>
+                    <a:stretch>
+                      <a:fillRect/>
+                    </a:stretch>
+                  </pic:blipFill>
+                  <pic:spPr>
+                    <a:xfrm>
+                      <a:off x="0" y="0"/>
+                      <a:ext cx="5267960" cy="3526790"/>
+                    </a:xfrm>
+                    <a:prstGeom prst="rect">
+                      <a:avLst/>
+                    </a:prstGeom>
+                  </pic:spPr>
+                </pic:pic>
+              </a:graphicData>
+            </a:graphic>
+          </wp:inline>
+        </w:drawing>
+      </w:r>
     </w:p>
     <w:sectPr>
       <w:pgSz w:w="11906" w:h="16838"/>
@@ -37,7 +1852,7 @@
   <w:latentStyles w:count="260" w:defQFormat="0" w:defUnhideWhenUsed="1" w:defSemiHidden="1" w:defUIPriority="99" w:defLockedState="0">
     <w:lsdException w:qFormat="1" w:unhideWhenUsed="0" w:uiPriority="0" w:semiHidden="0" w:name="Normal"/>
     <w:lsdException w:qFormat="1" w:unhideWhenUsed="0" w:uiPriority="0" w:semiHidden="0" w:name="heading 1"/>
-    <w:lsdException w:qFormat="1" w:uiPriority="0" w:name="heading 2"/>
+    <w:lsdException w:qFormat="1" w:uiPriority="0" w:semiHidden="0" w:name="heading 2"/>
     <w:lsdException w:qFormat="1" w:uiPriority="0" w:name="heading 3"/>
     <w:lsdException w:qFormat="1" w:uiPriority="0" w:name="heading 4"/>
     <w:lsdException w:qFormat="1" w:uiPriority="0" w:name="heading 5"/>
@@ -100,7 +1915,7 @@
     <w:lsdException w:qFormat="1" w:unhideWhenUsed="0" w:uiPriority="0" w:semiHidden="0" w:name="Title"/>
     <w:lsdException w:unhideWhenUsed="0" w:uiPriority="0" w:semiHidden="0" w:name="Closing"/>
     <w:lsdException w:unhideWhenUsed="0" w:uiPriority="0" w:semiHidden="0" w:name="Signature"/>
-    <w:lsdException w:unhideWhenUsed="0" w:uiPriority="0" w:name="Default Paragraph Font"/>
+    <w:lsdException w:qFormat="1" w:unhideWhenUsed="0" w:uiPriority="0" w:name="Default Paragraph Font"/>
     <w:lsdException w:unhideWhenUsed="0" w:uiPriority="0" w:semiHidden="0" w:name="Body Text"/>
     <w:lsdException w:unhideWhenUsed="0" w:uiPriority="0" w:semiHidden="0" w:name="Body Text Indent"/>
     <w:lsdException w:unhideWhenUsed="0" w:uiPriority="0" w:semiHidden="0" w:name="List Continue"/>
@@ -138,7 +1953,7 @@
     <w:lsdException w:unhideWhenUsed="0" w:uiPriority="0" w:semiHidden="0" w:name="HTML Sample"/>
     <w:lsdException w:unhideWhenUsed="0" w:uiPriority="0" w:semiHidden="0" w:name="HTML Typewriter"/>
     <w:lsdException w:unhideWhenUsed="0" w:uiPriority="0" w:semiHidden="0" w:name="HTML Variable"/>
-    <w:lsdException w:unhideWhenUsed="0" w:uiPriority="0" w:name="Normal Table"/>
+    <w:lsdException w:qFormat="1" w:unhideWhenUsed="0" w:uiPriority="0" w:name="Normal Table"/>
     <w:lsdException w:unhideWhenUsed="0" w:uiPriority="0" w:semiHidden="0" w:name="annotation subject"/>
     <w:lsdException w:unhideWhenUsed="0" w:uiPriority="0" w:semiHidden="0" w:name="Table Simple 1"/>
     <w:lsdException w:unhideWhenUsed="0" w:uiPriority="0" w:semiHidden="0" w:name="Table Simple 2"/>
@@ -300,14 +2115,53 @@
       <w:lang w:val="en-US" w:eastAsia="zh-CN" w:bidi="ar-SA"/>
     </w:rPr>
   </w:style>
-  <w:style w:type="character" w:default="1" w:styleId="2">
+  <w:style w:type="paragraph" w:styleId="2">
+    <w:name w:val="heading 1"/>
+    <w:basedOn w:val="1"/>
+    <w:next w:val="1"/>
+    <w:qFormat/>
+    <w:uiPriority w:val="0"/>
+    <w:pPr>
+      <w:keepNext/>
+      <w:keepLines/>
+      <w:spacing w:before="340" w:beforeLines="0" w:beforeAutospacing="0" w:after="330" w:afterLines="0" w:afterAutospacing="0" w:line="576" w:lineRule="auto"/>
+      <w:outlineLvl w:val="0"/>
+    </w:pPr>
+    <w:rPr>
+      <w:b/>
+      <w:kern w:val="44"/>
+      <w:sz w:val="44"/>
+    </w:rPr>
+  </w:style>
+  <w:style w:type="paragraph" w:styleId="3">
+    <w:name w:val="heading 2"/>
+    <w:basedOn w:val="1"/>
+    <w:next w:val="1"/>
+    <w:unhideWhenUsed/>
+    <w:qFormat/>
+    <w:uiPriority w:val="0"/>
+    <w:pPr>
+      <w:keepNext/>
+      <w:keepLines/>
+      <w:spacing w:before="260" w:beforeLines="0" w:beforeAutospacing="0" w:after="260" w:afterLines="0" w:afterAutospacing="0" w:line="413" w:lineRule="auto"/>
+      <w:outlineLvl w:val="1"/>
+    </w:pPr>
+    <w:rPr>
+      <w:rFonts w:ascii="DejaVu Sans" w:hAnsi="DejaVu Sans" w:eastAsia="方正黑体_GBK"/>
+      <w:b/>
+      <w:sz w:val="32"/>
+    </w:rPr>
+  </w:style>
+  <w:style w:type="character" w:default="1" w:styleId="4">
     <w:name w:val="Default Paragraph Font"/>
     <w:semiHidden/>
+    <w:qFormat/>
     <w:uiPriority w:val="0"/>
   </w:style>
-  <w:style w:type="table" w:default="1" w:styleId="3">
+  <w:style w:type="table" w:default="1" w:styleId="5">
     <w:name w:val="Normal Table"/>
     <w:semiHidden/>
+    <w:qFormat/>
     <w:uiPriority w:val="0"/>
     <w:tblPr>
       <w:tblCellMar>

--- a/Assets/doc/3d数学.docx
+++ b/Assets/doc/3d数学.docx
@@ -2,6 +2,801 @@
 <file path=word/document.xml><?xml version="1.0" encoding="utf-8"?>
 <w:document xmlns:wpc="http://schemas.microsoft.com/office/word/2010/wordprocessingCanvas" xmlns:mc="http://schemas.openxmlformats.org/markup-compatibility/2006" xmlns:o="urn:schemas-microsoft-com:office:office" xmlns:r="http://schemas.openxmlformats.org/officeDocument/2006/relationships" xmlns:m="http://schemas.openxmlformats.org/officeDocument/2006/math" xmlns:v="urn:schemas-microsoft-com:vml" xmlns:wp14="http://schemas.microsoft.com/office/word/2010/wordprocessingDrawing" xmlns:wp="http://schemas.openxmlformats.org/drawingml/2006/wordprocessingDrawing" xmlns:w="http://schemas.openxmlformats.org/wordprocessingml/2006/main" xmlns:w14="http://schemas.microsoft.com/office/word/2010/wordml" xmlns:w10="urn:schemas-microsoft-com:office:word" xmlns:w15="http://schemas.microsoft.com/office/word/2012/wordml" xmlns:wpg="http://schemas.microsoft.com/office/word/2010/wordprocessingGroup" xmlns:wpi="http://schemas.microsoft.com/office/word/2010/wordprocessingInk" xmlns:wne="http://schemas.microsoft.com/office/word/2006/wordml" xmlns:wps="http://schemas.microsoft.com/office/word/2010/wordprocessingShape" xmlns:wpsCustomData="http://www.wps.cn/officeDocument/2013/wpsCustomData" mc:Ignorable="w14 w15 wp14">
   <w:body>
+    <w:sdt>
+      <w:sdtPr>
+        <w:rPr>
+          <w:rFonts w:ascii="宋体" w:hAnsi="宋体" w:eastAsia="宋体" w:cstheme="minorBidi"/>
+          <w:kern w:val="2"/>
+          <w:sz w:val="21"/>
+          <w:szCs w:val="24"/>
+          <w:lang w:val="en-US" w:eastAsia="zh-CN" w:bidi="ar-SA"/>
+        </w:rPr>
+        <w:id w:val="147470653"/>
+        <w15:color w:val="DBDBDB"/>
+        <w:docPartObj>
+          <w:docPartGallery w:val="Table of Contents"/>
+          <w:docPartUnique/>
+        </w:docPartObj>
+      </w:sdtPr>
+      <w:sdtEndPr>
+        <w:rPr>
+          <w:rFonts w:asciiTheme="minorHAnsi" w:hAnsiTheme="minorHAnsi" w:eastAsiaTheme="minorEastAsia" w:cstheme="minorBidi"/>
+          <w:kern w:val="2"/>
+          <w:sz w:val="21"/>
+          <w:szCs w:val="24"/>
+          <w:lang w:val="en-US" w:eastAsia="zh-CN" w:bidi="ar-SA"/>
+        </w:rPr>
+      </w:sdtEndPr>
+      <w:sdtContent>
+        <w:p>
+          <w:pPr>
+            <w:spacing w:before="0" w:beforeLines="0" w:after="0" w:afterLines="0" w:line="240" w:lineRule="auto"/>
+            <w:ind w:left="0" w:leftChars="0" w:right="0" w:rightChars="0" w:firstLine="0" w:firstLineChars="0"/>
+            <w:jc w:val="center"/>
+          </w:pPr>
+          <w:r>
+            <w:rPr>
+              <w:rFonts w:ascii="宋体" w:hAnsi="宋体" w:eastAsia="宋体"/>
+              <w:sz w:val="21"/>
+            </w:rPr>
+            <w:t>目录</w:t>
+          </w:r>
+        </w:p>
+        <w:p>
+          <w:pPr>
+            <w:pStyle w:val="6"/>
+            <w:tabs>
+              <w:tab w:val="right" w:leader="dot" w:pos="8306"/>
+            </w:tabs>
+          </w:pPr>
+          <w:r>
+            <w:fldChar w:fldCharType="begin"/>
+          </w:r>
+          <w:r>
+            <w:instrText xml:space="preserve">TOC \o "1-3" \h \u </w:instrText>
+          </w:r>
+          <w:r>
+            <w:fldChar w:fldCharType="separate"/>
+          </w:r>
+          <w:r>
+            <w:fldChar w:fldCharType="begin"/>
+          </w:r>
+          <w:r>
+            <w:instrText xml:space="preserve"> HYPERLINK \l _Toc24318 </w:instrText>
+          </w:r>
+          <w:r>
+            <w:fldChar w:fldCharType="separate"/>
+          </w:r>
+          <w:r>
+            <w:t>左手系与右手系</w:t>
+          </w:r>
+          <w:r>
+            <w:tab/>
+          </w:r>
+          <w:r>
+            <w:fldChar w:fldCharType="begin"/>
+          </w:r>
+          <w:r>
+            <w:instrText xml:space="preserve"> PAGEREF _Toc24318 </w:instrText>
+          </w:r>
+          <w:r>
+            <w:fldChar w:fldCharType="separate"/>
+          </w:r>
+          <w:r>
+            <w:t>1</w:t>
+          </w:r>
+          <w:r>
+            <w:fldChar w:fldCharType="end"/>
+          </w:r>
+          <w:r>
+            <w:fldChar w:fldCharType="end"/>
+          </w:r>
+        </w:p>
+        <w:p>
+          <w:pPr>
+            <w:pStyle w:val="6"/>
+            <w:tabs>
+              <w:tab w:val="right" w:leader="dot" w:pos="8306"/>
+            </w:tabs>
+          </w:pPr>
+          <w:r>
+            <w:fldChar w:fldCharType="begin"/>
+          </w:r>
+          <w:r>
+            <w:instrText xml:space="preserve"> HYPERLINK \l _Toc24665 </w:instrText>
+          </w:r>
+          <w:r>
+            <w:fldChar w:fldCharType="separate"/>
+          </w:r>
+          <w:r>
+            <w:t>向量</w:t>
+          </w:r>
+          <w:r>
+            <w:tab/>
+          </w:r>
+          <w:r>
+            <w:fldChar w:fldCharType="begin"/>
+          </w:r>
+          <w:r>
+            <w:instrText xml:space="preserve"> PAGEREF _Toc24665 </w:instrText>
+          </w:r>
+          <w:r>
+            <w:fldChar w:fldCharType="separate"/>
+          </w:r>
+          <w:r>
+            <w:t>2</w:t>
+          </w:r>
+          <w:r>
+            <w:fldChar w:fldCharType="end"/>
+          </w:r>
+          <w:r>
+            <w:fldChar w:fldCharType="end"/>
+          </w:r>
+        </w:p>
+        <w:p>
+          <w:pPr>
+            <w:pStyle w:val="7"/>
+            <w:tabs>
+              <w:tab w:val="right" w:leader="dot" w:pos="8306"/>
+            </w:tabs>
+          </w:pPr>
+          <w:r>
+            <w:fldChar w:fldCharType="begin"/>
+          </w:r>
+          <w:r>
+            <w:instrText xml:space="preserve"> HYPERLINK \l _Toc31293 </w:instrText>
+          </w:r>
+          <w:r>
+            <w:fldChar w:fldCharType="separate"/>
+          </w:r>
+          <w:r>
+            <w:t>向量点积(dot product)</w:t>
+          </w:r>
+          <w:r>
+            <w:tab/>
+          </w:r>
+          <w:r>
+            <w:fldChar w:fldCharType="begin"/>
+          </w:r>
+          <w:r>
+            <w:instrText xml:space="preserve"> PAGEREF _Toc31293 </w:instrText>
+          </w:r>
+          <w:r>
+            <w:fldChar w:fldCharType="separate"/>
+          </w:r>
+          <w:r>
+            <w:t>2</w:t>
+          </w:r>
+          <w:r>
+            <w:fldChar w:fldCharType="end"/>
+          </w:r>
+          <w:r>
+            <w:fldChar w:fldCharType="end"/>
+          </w:r>
+        </w:p>
+        <w:p>
+          <w:pPr>
+            <w:pStyle w:val="7"/>
+            <w:tabs>
+              <w:tab w:val="right" w:leader="dot" w:pos="8306"/>
+            </w:tabs>
+          </w:pPr>
+          <w:r>
+            <w:fldChar w:fldCharType="begin"/>
+          </w:r>
+          <w:r>
+            <w:instrText xml:space="preserve"> HYPERLINK \l _Toc27621 </w:instrText>
+          </w:r>
+          <w:r>
+            <w:fldChar w:fldCharType="separate"/>
+          </w:r>
+          <w:r>
+            <w:t>向量叉积(cross product)</w:t>
+          </w:r>
+          <w:r>
+            <w:tab/>
+          </w:r>
+          <w:r>
+            <w:fldChar w:fldCharType="begin"/>
+          </w:r>
+          <w:r>
+            <w:instrText xml:space="preserve"> PAGEREF _Toc27621 </w:instrText>
+          </w:r>
+          <w:r>
+            <w:fldChar w:fldCharType="separate"/>
+          </w:r>
+          <w:r>
+            <w:t>2</w:t>
+          </w:r>
+          <w:r>
+            <w:fldChar w:fldCharType="end"/>
+          </w:r>
+          <w:r>
+            <w:fldChar w:fldCharType="end"/>
+          </w:r>
+        </w:p>
+        <w:p>
+          <w:pPr>
+            <w:pStyle w:val="6"/>
+            <w:tabs>
+              <w:tab w:val="right" w:leader="dot" w:pos="8306"/>
+            </w:tabs>
+          </w:pPr>
+          <w:r>
+            <w:fldChar w:fldCharType="begin"/>
+          </w:r>
+          <w:r>
+            <w:instrText xml:space="preserve"> HYPERLINK \l _Toc19815 </w:instrText>
+          </w:r>
+          <w:r>
+            <w:fldChar w:fldCharType="separate"/>
+          </w:r>
+          <w:r>
+            <w:t>a x b = |a|b|sinθ</w:t>
+          </w:r>
+          <w:r>
+            <w:tab/>
+          </w:r>
+          <w:r>
+            <w:fldChar w:fldCharType="begin"/>
+          </w:r>
+          <w:r>
+            <w:instrText xml:space="preserve"> PAGEREF _Toc19815 </w:instrText>
+          </w:r>
+          <w:r>
+            <w:fldChar w:fldCharType="separate"/>
+          </w:r>
+          <w:r>
+            <w:t>3</w:t>
+          </w:r>
+          <w:r>
+            <w:fldChar w:fldCharType="end"/>
+          </w:r>
+          <w:r>
+            <w:fldChar w:fldCharType="end"/>
+          </w:r>
+        </w:p>
+        <w:p>
+          <w:pPr>
+            <w:pStyle w:val="6"/>
+            <w:tabs>
+              <w:tab w:val="right" w:leader="dot" w:pos="8306"/>
+            </w:tabs>
+          </w:pPr>
+          <w:r>
+            <w:fldChar w:fldCharType="begin"/>
+          </w:r>
+          <w:r>
+            <w:instrText xml:space="preserve"> HYPERLINK \l _Toc26661 </w:instrText>
+          </w:r>
+          <w:r>
+            <w:fldChar w:fldCharType="separate"/>
+          </w:r>
+          <w:r>
+            <w:t>矩阵</w:t>
+          </w:r>
+          <w:r>
+            <w:tab/>
+          </w:r>
+          <w:r>
+            <w:fldChar w:fldCharType="begin"/>
+          </w:r>
+          <w:r>
+            <w:instrText xml:space="preserve"> PAGEREF _Toc26661 </w:instrText>
+          </w:r>
+          <w:r>
+            <w:fldChar w:fldCharType="separate"/>
+          </w:r>
+          <w:r>
+            <w:t>4</w:t>
+          </w:r>
+          <w:r>
+            <w:fldChar w:fldCharType="end"/>
+          </w:r>
+          <w:r>
+            <w:fldChar w:fldCharType="end"/>
+          </w:r>
+        </w:p>
+        <w:p>
+          <w:pPr>
+            <w:pStyle w:val="7"/>
+            <w:tabs>
+              <w:tab w:val="right" w:leader="dot" w:pos="8306"/>
+            </w:tabs>
+          </w:pPr>
+          <w:r>
+            <w:fldChar w:fldCharType="begin"/>
+          </w:r>
+          <w:r>
+            <w:instrText xml:space="preserve"> HYPERLINK \l _Toc29194 </w:instrText>
+          </w:r>
+          <w:r>
+            <w:fldChar w:fldCharType="separate"/>
+          </w:r>
+          <w:r>
+            <w:t>矩阵*标量</w:t>
+          </w:r>
+          <w:r>
+            <w:tab/>
+          </w:r>
+          <w:r>
+            <w:fldChar w:fldCharType="begin"/>
+          </w:r>
+          <w:r>
+            <w:instrText xml:space="preserve"> PAGEREF _Toc29194 </w:instrText>
+          </w:r>
+          <w:r>
+            <w:fldChar w:fldCharType="separate"/>
+          </w:r>
+          <w:r>
+            <w:t>4</w:t>
+          </w:r>
+          <w:r>
+            <w:fldChar w:fldCharType="end"/>
+          </w:r>
+          <w:r>
+            <w:fldChar w:fldCharType="end"/>
+          </w:r>
+        </w:p>
+        <w:p>
+          <w:pPr>
+            <w:pStyle w:val="7"/>
+            <w:tabs>
+              <w:tab w:val="right" w:leader="dot" w:pos="8306"/>
+            </w:tabs>
+          </w:pPr>
+          <w:r>
+            <w:fldChar w:fldCharType="begin"/>
+          </w:r>
+          <w:r>
+            <w:instrText xml:space="preserve"> HYPERLINK \l _Toc15915 </w:instrText>
+          </w:r>
+          <w:r>
+            <w:fldChar w:fldCharType="separate"/>
+          </w:r>
+          <w:r>
+            <w:t>矩阵*矩阵</w:t>
+          </w:r>
+          <w:r>
+            <w:tab/>
+          </w:r>
+          <w:r>
+            <w:fldChar w:fldCharType="begin"/>
+          </w:r>
+          <w:r>
+            <w:instrText xml:space="preserve"> PAGEREF _Toc15915 </w:instrText>
+          </w:r>
+          <w:r>
+            <w:fldChar w:fldCharType="separate"/>
+          </w:r>
+          <w:r>
+            <w:t>4</w:t>
+          </w:r>
+          <w:r>
+            <w:fldChar w:fldCharType="end"/>
+          </w:r>
+          <w:r>
+            <w:fldChar w:fldCharType="end"/>
+          </w:r>
+        </w:p>
+        <w:p>
+          <w:pPr>
+            <w:pStyle w:val="7"/>
+            <w:tabs>
+              <w:tab w:val="right" w:leader="dot" w:pos="8306"/>
+            </w:tabs>
+          </w:pPr>
+          <w:r>
+            <w:fldChar w:fldCharType="begin"/>
+          </w:r>
+          <w:r>
+            <w:instrText xml:space="preserve"> HYPERLINK \l _Toc29642 </w:instrText>
+          </w:r>
+          <w:r>
+            <w:fldChar w:fldCharType="separate"/>
+          </w:r>
+          <w:r>
+            <w:t>单位矩阵(identiti matrix)</w:t>
+          </w:r>
+          <w:r>
+            <w:tab/>
+          </w:r>
+          <w:r>
+            <w:fldChar w:fldCharType="begin"/>
+          </w:r>
+          <w:r>
+            <w:instrText xml:space="preserve"> PAGEREF _Toc29642 </w:instrText>
+          </w:r>
+          <w:r>
+            <w:fldChar w:fldCharType="separate"/>
+          </w:r>
+          <w:r>
+            <w:t>5</w:t>
+          </w:r>
+          <w:r>
+            <w:fldChar w:fldCharType="end"/>
+          </w:r>
+          <w:r>
+            <w:fldChar w:fldCharType="end"/>
+          </w:r>
+        </w:p>
+        <w:p>
+          <w:pPr>
+            <w:pStyle w:val="7"/>
+            <w:tabs>
+              <w:tab w:val="right" w:leader="dot" w:pos="8306"/>
+            </w:tabs>
+          </w:pPr>
+          <w:r>
+            <w:fldChar w:fldCharType="begin"/>
+          </w:r>
+          <w:r>
+            <w:instrText xml:space="preserve"> HYPERLINK \l _Toc16022 </w:instrText>
+          </w:r>
+          <w:r>
+            <w:fldChar w:fldCharType="separate"/>
+          </w:r>
+          <w:r>
+            <w:t>转置矩阵(transposed matrix)</w:t>
+          </w:r>
+          <w:r>
+            <w:tab/>
+          </w:r>
+          <w:r>
+            <w:fldChar w:fldCharType="begin"/>
+          </w:r>
+          <w:r>
+            <w:instrText xml:space="preserve"> PAGEREF _Toc16022 </w:instrText>
+          </w:r>
+          <w:r>
+            <w:fldChar w:fldCharType="separate"/>
+          </w:r>
+          <w:r>
+            <w:t>5</w:t>
+          </w:r>
+          <w:r>
+            <w:fldChar w:fldCharType="end"/>
+          </w:r>
+          <w:r>
+            <w:fldChar w:fldCharType="end"/>
+          </w:r>
+        </w:p>
+        <w:p>
+          <w:pPr>
+            <w:pStyle w:val="7"/>
+            <w:tabs>
+              <w:tab w:val="right" w:leader="dot" w:pos="8306"/>
+            </w:tabs>
+          </w:pPr>
+          <w:r>
+            <w:fldChar w:fldCharType="begin"/>
+          </w:r>
+          <w:r>
+            <w:instrText xml:space="preserve"> HYPERLINK \l _Toc11817 </w:instrText>
+          </w:r>
+          <w:r>
+            <w:fldChar w:fldCharType="separate"/>
+          </w:r>
+          <w:r>
+            <w:t>逆矩阵(inverse matrix)</w:t>
+          </w:r>
+          <w:r>
+            <w:tab/>
+          </w:r>
+          <w:r>
+            <w:fldChar w:fldCharType="begin"/>
+          </w:r>
+          <w:r>
+            <w:instrText xml:space="preserve"> PAGEREF _Toc11817 </w:instrText>
+          </w:r>
+          <w:r>
+            <w:fldChar w:fldCharType="separate"/>
+          </w:r>
+          <w:r>
+            <w:t>5</w:t>
+          </w:r>
+          <w:r>
+            <w:fldChar w:fldCharType="end"/>
+          </w:r>
+          <w:r>
+            <w:fldChar w:fldCharType="end"/>
+          </w:r>
+        </w:p>
+        <w:p>
+          <w:pPr>
+            <w:pStyle w:val="7"/>
+            <w:tabs>
+              <w:tab w:val="right" w:leader="dot" w:pos="8306"/>
+            </w:tabs>
+          </w:pPr>
+          <w:r>
+            <w:fldChar w:fldCharType="begin"/>
+          </w:r>
+          <w:r>
+            <w:instrText xml:space="preserve"> HYPERLINK \l _Toc30394 </w:instrText>
+          </w:r>
+          <w:r>
+            <w:fldChar w:fldCharType="separate"/>
+          </w:r>
+          <w:r>
+            <w:t>正交矩阵(orthogonal matrix)</w:t>
+          </w:r>
+          <w:r>
+            <w:tab/>
+          </w:r>
+          <w:r>
+            <w:fldChar w:fldCharType="begin"/>
+          </w:r>
+          <w:r>
+            <w:instrText xml:space="preserve"> PAGEREF _Toc30394 </w:instrText>
+          </w:r>
+          <w:r>
+            <w:fldChar w:fldCharType="separate"/>
+          </w:r>
+          <w:r>
+            <w:t>6</w:t>
+          </w:r>
+          <w:r>
+            <w:fldChar w:fldCharType="end"/>
+          </w:r>
+          <w:r>
+            <w:fldChar w:fldCharType="end"/>
+          </w:r>
+        </w:p>
+        <w:p>
+          <w:pPr>
+            <w:pStyle w:val="7"/>
+            <w:tabs>
+              <w:tab w:val="right" w:leader="dot" w:pos="8306"/>
+            </w:tabs>
+          </w:pPr>
+          <w:r>
+            <w:fldChar w:fldCharType="begin"/>
+          </w:r>
+          <w:r>
+            <w:instrText xml:space="preserve"> HYPERLINK \l _Toc414 </w:instrText>
+          </w:r>
+          <w:r>
+            <w:fldChar w:fldCharType="separate"/>
+          </w:r>
+          <w:r>
+            <w:t>行矩阵与列矩阵</w:t>
+          </w:r>
+          <w:r>
+            <w:tab/>
+          </w:r>
+          <w:r>
+            <w:fldChar w:fldCharType="begin"/>
+          </w:r>
+          <w:r>
+            <w:instrText xml:space="preserve"> PAGEREF _Toc414 </w:instrText>
+          </w:r>
+          <w:r>
+            <w:fldChar w:fldCharType="separate"/>
+          </w:r>
+          <w:r>
+            <w:t>6</w:t>
+          </w:r>
+          <w:r>
+            <w:fldChar w:fldCharType="end"/>
+          </w:r>
+          <w:r>
+            <w:fldChar w:fldCharType="end"/>
+          </w:r>
+        </w:p>
+        <w:p>
+          <w:pPr>
+            <w:pStyle w:val="7"/>
+            <w:tabs>
+              <w:tab w:val="right" w:leader="dot" w:pos="8306"/>
+            </w:tabs>
+          </w:pPr>
+          <w:r>
+            <w:fldChar w:fldCharType="begin"/>
+          </w:r>
+          <w:r>
+            <w:instrText xml:space="preserve"> HYPERLINK \l _Toc29657 </w:instrText>
+          </w:r>
+          <w:r>
+            <w:fldChar w:fldCharType="separate"/>
+          </w:r>
+          <w:r>
+            <w:t>线性变换(linear transform)</w:t>
+          </w:r>
+          <w:r>
+            <w:tab/>
+          </w:r>
+          <w:r>
+            <w:fldChar w:fldCharType="begin"/>
+          </w:r>
+          <w:r>
+            <w:instrText xml:space="preserve"> PAGEREF _Toc29657 </w:instrText>
+          </w:r>
+          <w:r>
+            <w:fldChar w:fldCharType="separate"/>
+          </w:r>
+          <w:r>
+            <w:t>7</w:t>
+          </w:r>
+          <w:r>
+            <w:fldChar w:fldCharType="end"/>
+          </w:r>
+          <w:r>
+            <w:fldChar w:fldCharType="end"/>
+          </w:r>
+        </w:p>
+        <w:p>
+          <w:pPr>
+            <w:pStyle w:val="7"/>
+            <w:tabs>
+              <w:tab w:val="right" w:leader="dot" w:pos="8306"/>
+            </w:tabs>
+          </w:pPr>
+          <w:r>
+            <w:fldChar w:fldCharType="begin"/>
+          </w:r>
+          <w:r>
+            <w:instrText xml:space="preserve"> HYPERLINK \l _Toc25186 </w:instrText>
+          </w:r>
+          <w:r>
+            <w:fldChar w:fldCharType="separate"/>
+          </w:r>
+          <w:r>
+            <w:t>仿射变换(affine transform)</w:t>
+          </w:r>
+          <w:r>
+            <w:tab/>
+          </w:r>
+          <w:r>
+            <w:fldChar w:fldCharType="begin"/>
+          </w:r>
+          <w:r>
+            <w:instrText xml:space="preserve"> PAGEREF _Toc25186 </w:instrText>
+          </w:r>
+          <w:r>
+            <w:fldChar w:fldCharType="separate"/>
+          </w:r>
+          <w:r>
+            <w:t>7</w:t>
+          </w:r>
+          <w:r>
+            <w:fldChar w:fldCharType="end"/>
+          </w:r>
+          <w:r>
+            <w:fldChar w:fldCharType="end"/>
+          </w:r>
+        </w:p>
+        <w:p>
+          <w:pPr>
+            <w:pStyle w:val="7"/>
+            <w:tabs>
+              <w:tab w:val="right" w:leader="dot" w:pos="8306"/>
+            </w:tabs>
+          </w:pPr>
+          <w:r>
+            <w:fldChar w:fldCharType="begin"/>
+          </w:r>
+          <w:r>
+            <w:instrText xml:space="preserve"> HYPERLINK \l _Toc3396 </w:instrText>
+          </w:r>
+          <w:r>
+            <w:fldChar w:fldCharType="separate"/>
+          </w:r>
+          <w:r>
+            <w:t>常用变换矩阵性质</w:t>
+          </w:r>
+          <w:r>
+            <w:tab/>
+          </w:r>
+          <w:r>
+            <w:fldChar w:fldCharType="begin"/>
+          </w:r>
+          <w:r>
+            <w:instrText xml:space="preserve"> PAGEREF _Toc3396 </w:instrText>
+          </w:r>
+          <w:r>
+            <w:fldChar w:fldCharType="separate"/>
+          </w:r>
+          <w:r>
+            <w:t>8</w:t>
+          </w:r>
+          <w:r>
+            <w:fldChar w:fldCharType="end"/>
+          </w:r>
+          <w:r>
+            <w:fldChar w:fldCharType="end"/>
+          </w:r>
+        </w:p>
+        <w:p>
+          <w:pPr>
+            <w:pStyle w:val="6"/>
+            <w:tabs>
+              <w:tab w:val="right" w:leader="dot" w:pos="8306"/>
+            </w:tabs>
+          </w:pPr>
+          <w:r>
+            <w:fldChar w:fldCharType="begin"/>
+          </w:r>
+          <w:r>
+            <w:instrText xml:space="preserve"> HYPERLINK \l _Toc5784 </w:instrText>
+          </w:r>
+          <w:r>
+            <w:fldChar w:fldCharType="separate"/>
+          </w:r>
+          <w:r>
+            <w:t>后面的内容用到时再补充，因为之前多次复习并多次遗忘过，本次不做记录</w:t>
+          </w:r>
+          <w:r>
+            <w:tab/>
+          </w:r>
+          <w:r>
+            <w:fldChar w:fldCharType="begin"/>
+          </w:r>
+          <w:r>
+            <w:instrText xml:space="preserve"> PAGEREF _Toc5784 </w:instrText>
+          </w:r>
+          <w:r>
+            <w:fldChar w:fldCharType="separate"/>
+          </w:r>
+          <w:r>
+            <w:t>8</w:t>
+          </w:r>
+          <w:r>
+            <w:fldChar w:fldCharType="end"/>
+          </w:r>
+          <w:r>
+            <w:fldChar w:fldCharType="end"/>
+          </w:r>
+        </w:p>
+        <w:p>
+          <w:pPr>
+            <w:pStyle w:val="6"/>
+            <w:tabs>
+              <w:tab w:val="right" w:leader="dot" w:pos="8306"/>
+            </w:tabs>
+          </w:pPr>
+          <w:r>
+            <w:fldChar w:fldCharType="begin"/>
+          </w:r>
+          <w:r>
+            <w:instrText xml:space="preserve"> HYPERLINK \l _Toc21597 </w:instrText>
+          </w:r>
+          <w:r>
+            <w:fldChar w:fldCharType="separate"/>
+          </w:r>
+          <w:r>
+            <w:t>4.9.3关于屏幕映射的计算</w:t>
+          </w:r>
+          <w:r>
+            <w:tab/>
+          </w:r>
+          <w:r>
+            <w:fldChar w:fldCharType="begin"/>
+          </w:r>
+          <w:r>
+            <w:instrText xml:space="preserve"> PAGEREF _Toc21597 </w:instrText>
+          </w:r>
+          <w:r>
+            <w:fldChar w:fldCharType="separate"/>
+          </w:r>
+          <w:r>
+            <w:t>8</w:t>
+          </w:r>
+          <w:r>
+            <w:fldChar w:fldCharType="end"/>
+          </w:r>
+          <w:r>
+            <w:fldChar w:fldCharType="end"/>
+          </w:r>
+        </w:p>
+        <w:p>
+          <w:r>
+            <w:fldChar w:fldCharType="end"/>
+          </w:r>
+        </w:p>
+      </w:sdtContent>
+    </w:sdt>
+    <w:p/>
     <w:p>
       <w:r>
         <w:t>3d数学</w:t>
@@ -19,9 +814,11 @@
         <w:pStyle w:val="2"/>
         <w:bidi w:val="0"/>
       </w:pPr>
+      <w:bookmarkStart w:id="0" w:name="_Toc24318"/>
       <w:r>
         <w:t>左手系与右手系</w:t>
       </w:r>
+      <w:bookmarkEnd w:id="0"/>
     </w:p>
     <w:p>
       <w:r>
@@ -128,18 +925,22 @@
         <w:pStyle w:val="2"/>
         <w:bidi w:val="0"/>
       </w:pPr>
+      <w:bookmarkStart w:id="1" w:name="_Toc24665"/>
       <w:r>
         <w:t>向量</w:t>
       </w:r>
+      <w:bookmarkEnd w:id="1"/>
     </w:p>
     <w:p>
       <w:pPr>
         <w:pStyle w:val="3"/>
         <w:bidi w:val="0"/>
       </w:pPr>
+      <w:bookmarkStart w:id="2" w:name="_Toc31293"/>
       <w:r>
         <w:t>向量点积(dot product)</w:t>
       </w:r>
+      <w:bookmarkEnd w:id="2"/>
     </w:p>
     <w:p>
       <w:r>
@@ -176,9 +977,11 @@
         <w:pStyle w:val="3"/>
         <w:bidi w:val="0"/>
       </w:pPr>
+      <w:bookmarkStart w:id="3" w:name="_Toc27621"/>
       <w:r>
         <w:t>向量叉积(cross product)</w:t>
       </w:r>
+      <w:bookmarkEnd w:id="3"/>
     </w:p>
     <w:p>
       <w:r>
@@ -268,9 +1071,14 @@
       </w:r>
     </w:p>
     <w:p>
+      <w:pPr>
+        <w:outlineLvl w:val="0"/>
+      </w:pPr>
+      <w:bookmarkStart w:id="4" w:name="_Toc19815"/>
       <w:r>
         <w:t>a x b = |a|b|sinθ</w:t>
       </w:r>
+      <w:bookmarkEnd w:id="4"/>
     </w:p>
     <w:p/>
     <w:p>
@@ -394,18 +1202,22 @@
         <w:pStyle w:val="2"/>
         <w:bidi w:val="0"/>
       </w:pPr>
+      <w:bookmarkStart w:id="5" w:name="_Toc26661"/>
       <w:r>
         <w:t>矩阵</w:t>
       </w:r>
+      <w:bookmarkEnd w:id="5"/>
     </w:p>
     <w:p>
       <w:pPr>
         <w:pStyle w:val="3"/>
         <w:bidi w:val="0"/>
       </w:pPr>
+      <w:bookmarkStart w:id="6" w:name="_Toc29194"/>
       <w:r>
         <w:t>矩阵*标量</w:t>
       </w:r>
+      <w:bookmarkEnd w:id="6"/>
     </w:p>
     <w:p>
       <w:r>
@@ -454,9 +1266,11 @@
         <w:pStyle w:val="3"/>
         <w:bidi w:val="0"/>
       </w:pPr>
+      <w:bookmarkStart w:id="7" w:name="_Toc15915"/>
       <w:r>
         <w:t>矩阵*矩阵</w:t>
       </w:r>
+      <w:bookmarkEnd w:id="7"/>
     </w:p>
     <w:p>
       <w:r>
@@ -613,9 +1427,11 @@
         <w:pStyle w:val="3"/>
         <w:bidi w:val="0"/>
       </w:pPr>
+      <w:bookmarkStart w:id="8" w:name="_Toc29642"/>
       <w:r>
         <w:t>单位矩阵(identiti matrix)</w:t>
       </w:r>
+      <w:bookmarkEnd w:id="8"/>
     </w:p>
     <w:p>
       <w:r>
@@ -674,9 +1490,11 @@
         <w:pStyle w:val="3"/>
         <w:bidi w:val="0"/>
       </w:pPr>
+      <w:bookmarkStart w:id="9" w:name="_Toc16022"/>
       <w:r>
         <w:t>转置矩阵(transposed matrix)</w:t>
       </w:r>
+      <w:bookmarkEnd w:id="9"/>
     </w:p>
     <w:p>
       <w:r>
@@ -766,9 +1584,11 @@
         <w:pStyle w:val="3"/>
         <w:bidi w:val="0"/>
       </w:pPr>
+      <w:bookmarkStart w:id="10" w:name="_Toc11817"/>
       <w:r>
         <w:t>逆矩阵(inverse matrix)</w:t>
       </w:r>
+      <w:bookmarkEnd w:id="10"/>
     </w:p>
     <w:p>
       <w:r>
@@ -1036,9 +1856,11 @@
         <w:pStyle w:val="3"/>
         <w:bidi w:val="0"/>
       </w:pPr>
+      <w:bookmarkStart w:id="11" w:name="_Toc30394"/>
       <w:r>
         <w:t>正交矩阵(orthogonal matrix)</w:t>
       </w:r>
+      <w:bookmarkEnd w:id="11"/>
     </w:p>
     <w:p>
       <w:r>
@@ -1228,9 +2050,11 @@
         <w:pStyle w:val="3"/>
         <w:bidi w:val="0"/>
       </w:pPr>
+      <w:bookmarkStart w:id="12" w:name="_Toc414"/>
       <w:r>
         <w:t>行矩阵与列矩阵</w:t>
       </w:r>
+      <w:bookmarkEnd w:id="12"/>
     </w:p>
     <w:p>
       <w:r>
@@ -1538,9 +2362,11 @@
         <w:pStyle w:val="3"/>
         <w:bidi w:val="0"/>
       </w:pPr>
+      <w:bookmarkStart w:id="13" w:name="_Toc29657"/>
       <w:r>
         <w:t>线性变换(linear transform)</w:t>
       </w:r>
+      <w:bookmarkEnd w:id="13"/>
     </w:p>
     <w:p>
       <w:r>
@@ -1639,9 +2465,11 @@
         <w:pStyle w:val="3"/>
         <w:bidi w:val="0"/>
       </w:pPr>
+      <w:bookmarkStart w:id="14" w:name="_Toc25186"/>
       <w:r>
         <w:t>仿射变换(affine transform)</w:t>
       </w:r>
+      <w:bookmarkEnd w:id="14"/>
     </w:p>
     <w:p>
       <w:r>
@@ -1654,9 +2482,11 @@
         <w:pStyle w:val="3"/>
         <w:bidi w:val="0"/>
       </w:pPr>
+      <w:bookmarkStart w:id="15" w:name="_Toc3396"/>
       <w:r>
         <w:t>常用变换矩阵性质</w:t>
       </w:r>
+      <w:bookmarkEnd w:id="15"/>
     </w:p>
     <w:p>
       <w:r>
@@ -1704,16 +2534,66 @@
       </w:r>
     </w:p>
     <w:p/>
-    <w:p/>
+    <w:p>
+      <w:pPr>
+        <w:pStyle w:val="2"/>
+        <w:bidi w:val="0"/>
+        <w:rPr>
+          <w:rFonts w:hint="eastAsia"/>
+          <w:lang w:val="en-US" w:eastAsia="zh-CN"/>
+        </w:rPr>
+      </w:pPr>
+      <w:r>
+        <w:rPr>
+          <w:rFonts w:hint="eastAsia"/>
+          <w:lang w:val="en-US" w:eastAsia="zh-CN"/>
+        </w:rPr>
+        <w:t>行矩阵与列矩阵</w:t>
+      </w:r>
+    </w:p>
+    <w:p>
+      <w:pPr>
+        <w:rPr>
+          <w:rFonts w:hint="eastAsia"/>
+          <w:lang w:val="en-US" w:eastAsia="zh-CN"/>
+        </w:rPr>
+      </w:pPr>
+      <w:r>
+        <w:rPr>
+          <w:rFonts w:hint="eastAsia"/>
+          <w:lang w:val="en-US" w:eastAsia="zh-CN"/>
+        </w:rPr>
+        <w:t>Unity shader用的是cg语法所以是行矩阵</w:t>
+      </w:r>
+    </w:p>
+    <w:p>
+      <w:pPr>
+        <w:rPr>
+          <w:rFonts w:hint="default"/>
+          <w:lang w:val="en-US" w:eastAsia="zh-CN"/>
+        </w:rPr>
+      </w:pPr>
+      <w:r>
+        <w:rPr>
+          <w:rFonts w:hint="eastAsia"/>
+          <w:lang w:val="en-US" w:eastAsia="zh-CN"/>
+        </w:rPr>
+        <w:t>Unity 脚本中的Matrix4x4 是列矩阵的形式，注意两者不同</w:t>
+      </w:r>
+      <w:bookmarkStart w:id="18" w:name="_GoBack"/>
+      <w:bookmarkEnd w:id="18"/>
+    </w:p>
     <w:p/>
     <w:p>
       <w:pPr>
         <w:pStyle w:val="2"/>
         <w:bidi w:val="0"/>
       </w:pPr>
+      <w:bookmarkStart w:id="16" w:name="_Toc5784"/>
       <w:r>
         <w:t>后面的内容用到时再补充，因为之前多次复习并多次遗忘过，本次不做记录</w:t>
       </w:r>
+      <w:bookmarkEnd w:id="16"/>
     </w:p>
     <w:p>
       <w:r>
@@ -1783,11 +2663,14 @@
     </w:p>
     <w:p/>
     <w:p>
+      <w:pPr>
+        <w:outlineLvl w:val="0"/>
+      </w:pPr>
+      <w:bookmarkStart w:id="17" w:name="_Toc21597"/>
       <w:r>
         <w:t>4.9.3关于屏幕映射的计算</w:t>
       </w:r>
-      <w:bookmarkStart w:id="0" w:name="_GoBack"/>
-      <w:bookmarkEnd w:id="0"/>
+      <w:bookmarkEnd w:id="17"/>
     </w:p>
     <w:p>
       <w:r>
@@ -2152,13 +3035,13 @@
       <w:sz w:val="32"/>
     </w:rPr>
   </w:style>
-  <w:style w:type="character" w:default="1" w:styleId="4">
+  <w:style w:type="character" w:default="1" w:styleId="5">
     <w:name w:val="Default Paragraph Font"/>
     <w:semiHidden/>
     <w:qFormat/>
     <w:uiPriority w:val="0"/>
   </w:style>
-  <w:style w:type="table" w:default="1" w:styleId="5">
+  <w:style w:type="table" w:default="1" w:styleId="4">
     <w:name w:val="Normal Table"/>
     <w:semiHidden/>
     <w:qFormat/>
@@ -2172,6 +3055,30 @@
       </w:tblCellMar>
     </w:tblPr>
   </w:style>
+  <w:style w:type="paragraph" w:customStyle="1" w:styleId="6">
+    <w:name w:val="WPSOffice手动目录 1"/>
+    <w:uiPriority w:val="0"/>
+    <w:pPr>
+      <w:ind w:leftChars="0"/>
+    </w:pPr>
+    <w:rPr>
+      <w:rFonts w:asciiTheme="minorHAnsi" w:hAnsiTheme="minorHAnsi" w:eastAsiaTheme="minorEastAsia" w:cstheme="minorBidi"/>
+      <w:sz w:val="20"/>
+      <w:szCs w:val="20"/>
+    </w:rPr>
+  </w:style>
+  <w:style w:type="paragraph" w:customStyle="1" w:styleId="7">
+    <w:name w:val="WPSOffice手动目录 2"/>
+    <w:uiPriority w:val="0"/>
+    <w:pPr>
+      <w:ind w:leftChars="200"/>
+    </w:pPr>
+    <w:rPr>
+      <w:rFonts w:asciiTheme="minorHAnsi" w:hAnsiTheme="minorHAnsi" w:eastAsiaTheme="minorEastAsia" w:cstheme="minorBidi"/>
+      <w:sz w:val="20"/>
+      <w:szCs w:val="20"/>
+    </w:rPr>
+  </w:style>
 </w:styles>
 </file>
 
@@ -2183,7 +3090,7 @@
         <a:sysClr val="windowText" lastClr="000000"/>
       </a:dk1>
       <a:lt1>
-        <a:sysClr val="window" lastClr="FFFFFF"/>
+        <a:sysClr val="window" lastClr="CCE8CF"/>
       </a:lt1>
       <a:dk2>
         <a:srgbClr val="44546A"/>

--- a/Assets/doc/3d数学.docx
+++ b/Assets/doc/3d数学.docx
@@ -2580,8 +2580,6 @@
         </w:rPr>
         <w:t>Unity 脚本中的Matrix4x4 是列矩阵的形式，注意两者不同</w:t>
       </w:r>
-      <w:bookmarkStart w:id="18" w:name="_GoBack"/>
-      <w:bookmarkEnd w:id="18"/>
     </w:p>
     <w:p/>
     <w:p>
@@ -2712,6 +2710,300 @@
           </wp:inline>
         </w:drawing>
       </w:r>
+    </w:p>
+    <w:p/>
+    <w:p/>
+    <w:p>
+      <w:pPr>
+        <w:pStyle w:val="2"/>
+        <w:bidi w:val="0"/>
+        <w:rPr>
+          <w:rFonts w:hint="eastAsia"/>
+          <w:lang w:val="en-US" w:eastAsia="zh-CN"/>
+        </w:rPr>
+      </w:pPr>
+      <w:r>
+        <w:rPr>
+          <w:rFonts w:hint="eastAsia"/>
+          <w:lang w:val="en-US" w:eastAsia="zh-CN"/>
+        </w:rPr>
+        <w:t>GL与dx不同的地方总结</w:t>
+      </w:r>
+    </w:p>
+    <w:p>
+      <w:pPr>
+        <w:rPr>
+          <w:rFonts w:hint="eastAsia"/>
+          <w:lang w:val="en-US" w:eastAsia="zh-CN"/>
+        </w:rPr>
+      </w:pPr>
+      <w:r>
+        <w:rPr>
+          <w:rFonts w:hint="eastAsia"/>
+          <w:lang w:val="en-US" w:eastAsia="zh-CN"/>
+        </w:rPr>
+        <w:t>Gl右手系</w:t>
+      </w:r>
+    </w:p>
+    <w:p>
+      <w:pPr>
+        <w:rPr>
+          <w:rFonts w:hint="eastAsia"/>
+          <w:lang w:val="en-US" w:eastAsia="zh-CN"/>
+        </w:rPr>
+      </w:pPr>
+      <w:r>
+        <w:rPr>
+          <w:rFonts w:hint="eastAsia"/>
+          <w:lang w:val="en-US" w:eastAsia="zh-CN"/>
+        </w:rPr>
+        <w:t>Dx左手系</w:t>
+      </w:r>
+    </w:p>
+    <w:p>
+      <w:pPr>
+        <w:rPr>
+          <w:rFonts w:hint="eastAsia"/>
+          <w:lang w:val="en-US" w:eastAsia="zh-CN"/>
+        </w:rPr>
+      </w:pPr>
+      <w:r>
+        <w:rPr>
+          <w:rFonts w:hint="eastAsia"/>
+          <w:lang w:val="en-US" w:eastAsia="zh-CN"/>
+        </w:rPr>
+        <w:t>Unity左手系,注意相机是右手系</w:t>
+      </w:r>
+    </w:p>
+    <w:p>
+      <w:pPr>
+        <w:rPr>
+          <w:rFonts w:hint="eastAsia"/>
+          <w:lang w:val="en-US" w:eastAsia="zh-CN"/>
+        </w:rPr>
+      </w:pPr>
+    </w:p>
+    <w:p>
+      <w:pPr>
+        <w:rPr>
+          <w:rFonts w:hint="eastAsia"/>
+          <w:lang w:val="en-US" w:eastAsia="zh-CN"/>
+        </w:rPr>
+      </w:pPr>
+      <w:r>
+        <w:rPr>
+          <w:rFonts w:hint="eastAsia"/>
+          <w:lang w:val="en-US" w:eastAsia="zh-CN"/>
+        </w:rPr>
+        <w:t>屏幕</w:t>
+      </w:r>
+    </w:p>
+    <w:p>
+      <w:pPr>
+        <w:rPr>
+          <w:rFonts w:hint="eastAsia"/>
+          <w:lang w:val="en-US" w:eastAsia="zh-CN"/>
+        </w:rPr>
+      </w:pPr>
+      <w:r>
+        <w:rPr>
+          <w:rFonts w:hint="eastAsia"/>
+          <w:lang w:val="en-US" w:eastAsia="zh-CN"/>
+        </w:rPr>
+        <w:t>GL左上是0,0, 右下是1,1</w:t>
+      </w:r>
+    </w:p>
+    <w:p>
+      <w:pPr>
+        <w:rPr>
+          <w:rFonts w:hint="eastAsia"/>
+          <w:lang w:val="en-US" w:eastAsia="zh-CN"/>
+        </w:rPr>
+      </w:pPr>
+      <w:r>
+        <w:rPr>
+          <w:rFonts w:hint="eastAsia"/>
+          <w:lang w:val="en-US" w:eastAsia="zh-CN"/>
+        </w:rPr>
+        <w:t>DX左下是0,0, 右上是1,1</w:t>
+      </w:r>
+    </w:p>
+    <w:p>
+      <w:pPr>
+        <w:rPr>
+          <w:rFonts w:hint="default"/>
+          <w:lang w:val="en-US" w:eastAsia="zh-CN"/>
+        </w:rPr>
+      </w:pPr>
+      <w:r>
+        <w:rPr>
+          <w:rFonts w:hint="eastAsia"/>
+          <w:lang w:val="en-US" w:eastAsia="zh-CN"/>
+        </w:rPr>
+        <w:t>unity左下是0,0，右上是1,1</w:t>
+      </w:r>
+    </w:p>
+    <w:p>
+      <w:pPr>
+        <w:rPr>
+          <w:rFonts w:hint="eastAsia"/>
+          <w:lang w:val="en-US" w:eastAsia="zh-CN"/>
+        </w:rPr>
+      </w:pPr>
+    </w:p>
+    <w:p>
+      <w:pPr>
+        <w:rPr>
+          <w:rFonts w:hint="default"/>
+          <w:lang w:val="en-US" w:eastAsia="zh-CN"/>
+        </w:rPr>
+      </w:pPr>
+      <w:r>
+        <w:rPr>
+          <w:rFonts w:hint="eastAsia"/>
+          <w:lang w:val="en-US" w:eastAsia="zh-CN"/>
+        </w:rPr>
+        <w:t>gl的ndc xyz分量范围都是-1,1</w:t>
+      </w:r>
+    </w:p>
+    <w:p>
+      <w:pPr>
+        <w:rPr>
+          <w:rFonts w:hint="eastAsia"/>
+          <w:lang w:val="en-US" w:eastAsia="zh-CN"/>
+        </w:rPr>
+      </w:pPr>
+      <w:r>
+        <w:rPr>
+          <w:rFonts w:hint="eastAsia"/>
+          <w:lang w:val="en-US" w:eastAsia="zh-CN"/>
+        </w:rPr>
+        <w:t>Dx的ndc z分量范围是0,1</w:t>
+      </w:r>
+    </w:p>
+    <w:p>
+      <w:pPr>
+        <w:rPr>
+          <w:rFonts w:hint="eastAsia"/>
+          <w:lang w:val="en-US" w:eastAsia="zh-CN"/>
+        </w:rPr>
+      </w:pPr>
+    </w:p>
+    <w:p>
+      <w:pPr>
+        <w:rPr>
+          <w:rFonts w:hint="eastAsia"/>
+          <w:lang w:val="en-US" w:eastAsia="zh-CN"/>
+        </w:rPr>
+      </w:pPr>
+      <w:r>
+        <w:rPr>
+          <w:rFonts w:hint="eastAsia"/>
+          <w:lang w:val="en-US" w:eastAsia="zh-CN"/>
+        </w:rPr>
+        <w:t>Unity Shader中构建矩阵</w:t>
+      </w:r>
+    </w:p>
+    <w:p>
+      <w:pPr>
+        <w:rPr>
+          <w:rFonts w:hint="eastAsia" w:ascii="新宋体" w:hAnsi="新宋体" w:eastAsia="新宋体"/>
+          <w:color w:val="000000"/>
+          <w:sz w:val="19"/>
+        </w:rPr>
+      </w:pPr>
+      <w:r>
+        <w:rPr>
+          <w:rFonts w:hint="eastAsia" w:ascii="新宋体" w:hAnsi="新宋体" w:eastAsia="新宋体"/>
+          <w:color w:val="0000FF"/>
+          <w:sz w:val="19"/>
+        </w:rPr>
+        <w:t>float3x3</w:t>
+      </w:r>
+      <w:r>
+        <w:rPr>
+          <w:rFonts w:hint="eastAsia" w:ascii="新宋体" w:hAnsi="新宋体" w:eastAsia="新宋体"/>
+          <w:color w:val="000000"/>
+          <w:sz w:val="19"/>
+        </w:rPr>
+        <w:t xml:space="preserve"> worldToTangent = </w:t>
+      </w:r>
+      <w:r>
+        <w:rPr>
+          <w:rFonts w:hint="eastAsia" w:ascii="新宋体" w:hAnsi="新宋体" w:eastAsia="新宋体"/>
+          <w:color w:val="0000FF"/>
+          <w:sz w:val="19"/>
+        </w:rPr>
+        <w:t>float3x3</w:t>
+      </w:r>
+      <w:r>
+        <w:rPr>
+          <w:rFonts w:hint="eastAsia" w:ascii="新宋体" w:hAnsi="新宋体" w:eastAsia="新宋体"/>
+          <w:color w:val="000000"/>
+          <w:sz w:val="19"/>
+        </w:rPr>
+        <w:t>(worldTangent, worldBinormal, worldNormal);</w:t>
+      </w:r>
+    </w:p>
+    <w:p>
+      <w:pPr>
+        <w:rPr>
+          <w:rFonts w:hint="eastAsia" w:ascii="新宋体" w:hAnsi="新宋体" w:eastAsia="新宋体"/>
+          <w:color w:val="000000"/>
+          <w:sz w:val="19"/>
+          <w:lang w:val="en-US" w:eastAsia="zh-CN"/>
+        </w:rPr>
+      </w:pPr>
+      <w:r>
+        <w:rPr>
+          <w:rFonts w:hint="eastAsia" w:ascii="新宋体" w:hAnsi="新宋体" w:eastAsia="新宋体"/>
+          <w:color w:val="000000"/>
+          <w:sz w:val="19"/>
+          <w:lang w:val="en-US" w:eastAsia="zh-CN"/>
+        </w:rPr>
+        <w:t>构建的是行矩阵</w:t>
+      </w:r>
+    </w:p>
+    <w:p>
+      <w:pPr>
+        <w:rPr>
+          <w:rFonts w:hint="eastAsia" w:ascii="新宋体" w:hAnsi="新宋体" w:eastAsia="新宋体"/>
+          <w:color w:val="000000"/>
+          <w:sz w:val="19"/>
+          <w:lang w:val="en-US" w:eastAsia="zh-CN"/>
+        </w:rPr>
+      </w:pPr>
+    </w:p>
+    <w:p>
+      <w:pPr>
+        <w:rPr>
+          <w:rFonts w:hint="default" w:ascii="新宋体" w:hAnsi="新宋体" w:eastAsia="新宋体"/>
+          <w:color w:val="000000"/>
+          <w:sz w:val="19"/>
+          <w:lang w:val="en-US" w:eastAsia="zh-CN"/>
+        </w:rPr>
+      </w:pPr>
+      <w:r>
+        <w:rPr>
+          <w:rFonts w:hint="eastAsia" w:ascii="新宋体" w:hAnsi="新宋体" w:eastAsia="新宋体"/>
+          <w:color w:val="000000"/>
+          <w:sz w:val="19"/>
+          <w:lang w:val="en-US" w:eastAsia="zh-CN"/>
+        </w:rPr>
+        <w:t>Unity 脚本Matrix4*4进行填充时用的是列矩阵的形式</w:t>
+      </w:r>
+      <w:bookmarkStart w:id="18" w:name="_GoBack"/>
+      <w:bookmarkEnd w:id="18"/>
+    </w:p>
+    <w:p>
+      <w:pPr>
+        <w:rPr>
+          <w:rFonts w:hint="default" w:ascii="新宋体" w:hAnsi="新宋体" w:eastAsia="新宋体"/>
+          <w:color w:val="000000"/>
+          <w:sz w:val="19"/>
+          <w:lang w:val="en-US" w:eastAsia="zh-CN"/>
+        </w:rPr>
+      </w:pPr>
     </w:p>
     <w:sectPr>
       <w:pgSz w:w="11906" w:h="16838"/>
